--- a/Documents/RAD/Scenarios/ali_scenarios.docx
+++ b/Documents/RAD/Scenarios/ali_scenarios.docx
@@ -111,7 +111,6 @@
         <w:tab/>
       </w:r>
       <w:proofErr w:type="spellStart"/>
-      <w:proofErr w:type="gramStart"/>
       <w:r>
         <w:rPr>
           <w:rFonts w:cs="Times New Roman"/>
@@ -119,7 +118,6 @@
         <w:t>Aysu:Customer</w:t>
       </w:r>
       <w:proofErr w:type="spellEnd"/>
-      <w:proofErr w:type="gramEnd"/>
     </w:p>
     <w:p>
       <w:pPr>
@@ -570,7 +568,6 @@
         <w:tab/>
       </w:r>
       <w:proofErr w:type="spellStart"/>
-      <w:proofErr w:type="gramStart"/>
       <w:r>
         <w:rPr>
           <w:rFonts w:cs="Times New Roman"/>
@@ -578,7 +575,6 @@
         <w:t>Aykut:Customer</w:t>
       </w:r>
       <w:proofErr w:type="spellEnd"/>
-      <w:proofErr w:type="gramEnd"/>
     </w:p>
     <w:p>
       <w:pPr>
@@ -928,7 +924,6 @@
         <w:tab/>
       </w:r>
       <w:proofErr w:type="spellStart"/>
-      <w:proofErr w:type="gramStart"/>
       <w:r>
         <w:rPr>
           <w:rFonts w:cs="Times New Roman"/>
@@ -936,7 +931,6 @@
         <w:t>Oğuz:Customer</w:t>
       </w:r>
       <w:proofErr w:type="spellEnd"/>
-      <w:proofErr w:type="gramEnd"/>
     </w:p>
     <w:p>
       <w:pPr>
@@ -1330,7 +1324,25 @@
           <w:szCs w:val="24"/>
           <w:lang w:val="tr-TR" w:eastAsia="tr-TR"/>
         </w:rPr>
-        <w:t>UpdateAdminProfile</w:t>
+        <w:t>Update</w:t>
+      </w:r>
+      <w:r>
+        <w:rPr>
+          <w:rFonts w:ascii="inherit" w:eastAsia="Times New Roman" w:hAnsi="inherit" w:cs="Helvetica"/>
+          <w:color w:val="000000"/>
+          <w:szCs w:val="24"/>
+          <w:lang w:val="tr-TR" w:eastAsia="tr-TR"/>
+        </w:rPr>
+        <w:t>My</w:t>
+      </w:r>
+      <w:r>
+        <w:rPr>
+          <w:rFonts w:ascii="inherit" w:eastAsia="Times New Roman" w:hAnsi="inherit" w:cs="Helvetica"/>
+          <w:color w:val="000000"/>
+          <w:szCs w:val="24"/>
+          <w:lang w:val="tr-TR" w:eastAsia="tr-TR"/>
+        </w:rPr>
+        <w:t>AdminProfile</w:t>
       </w:r>
       <w:proofErr w:type="spellEnd"/>
     </w:p>
@@ -1387,27 +1399,13 @@
         <w:tab/>
       </w:r>
       <w:proofErr w:type="spellStart"/>
-      <w:proofErr w:type="gramStart"/>
-      <w:r>
-        <w:rPr>
-          <w:rFonts w:cs="Times New Roman"/>
-        </w:rPr>
-        <w:t>Ayça</w:t>
-      </w:r>
-      <w:r>
-        <w:rPr>
-          <w:rFonts w:cs="Times New Roman"/>
-        </w:rPr>
-        <w:t>:</w:t>
-      </w:r>
-      <w:r>
-        <w:rPr>
-          <w:rFonts w:cs="Times New Roman"/>
-        </w:rPr>
-        <w:t>Admin</w:t>
+      <w:r>
+        <w:rPr>
+          <w:rFonts w:cs="Times New Roman"/>
+        </w:rPr>
+        <w:t>Ayça:Admin</w:t>
       </w:r>
       <w:proofErr w:type="spellEnd"/>
-      <w:proofErr w:type="gramEnd"/>
     </w:p>
     <w:p>
       <w:pPr>
@@ -1596,28 +1594,7 @@
           <w:rFonts w:cs="Times New Roman"/>
           <w:szCs w:val="24"/>
         </w:rPr>
-        <w:t>3.</w:t>
-      </w:r>
-      <w:r>
-        <w:rPr>
-          <w:rFonts w:cs="Times New Roman"/>
-          <w:szCs w:val="24"/>
-        </w:rPr>
-        <w:t xml:space="preserve"> S</w:t>
-      </w:r>
-      <w:r>
-        <w:rPr>
-          <w:rFonts w:cs="Times New Roman"/>
-          <w:szCs w:val="24"/>
-        </w:rPr>
-        <w:t xml:space="preserve">he </w:t>
-      </w:r>
-      <w:r>
-        <w:rPr>
-          <w:rFonts w:cs="Times New Roman"/>
-          <w:szCs w:val="24"/>
-        </w:rPr>
-        <w:t xml:space="preserve">changes </w:t>
+        <w:t xml:space="preserve">3. She changes </w:t>
       </w:r>
       <w:r>
         <w:rPr>
@@ -1827,7 +1804,6 @@
         <w:tab/>
       </w:r>
       <w:proofErr w:type="spellStart"/>
-      <w:proofErr w:type="gramStart"/>
       <w:r>
         <w:rPr>
           <w:rFonts w:cs="Times New Roman"/>
@@ -1847,7 +1823,6 @@
         <w:t>RegisteredUser</w:t>
       </w:r>
       <w:proofErr w:type="spellEnd"/>
-      <w:proofErr w:type="gramEnd"/>
     </w:p>
     <w:p>
       <w:pPr>
@@ -2253,7 +2228,27 @@
           <w:szCs w:val="24"/>
           <w:lang w:val="tr-TR" w:eastAsia="tr-TR"/>
         </w:rPr>
-        <w:t>UpdateClientAccount</w:t>
+        <w:t>Update</w:t>
+      </w:r>
+      <w:r>
+        <w:rPr>
+          <w:rFonts w:ascii="inherit" w:eastAsia="Times New Roman" w:hAnsi="inherit" w:cs="Helvetica"/>
+          <w:color w:val="000000"/>
+          <w:szCs w:val="24"/>
+          <w:lang w:val="tr-TR" w:eastAsia="tr-TR"/>
+        </w:rPr>
+        <w:t>My</w:t>
+      </w:r>
+      <w:bookmarkStart w:id="0" w:name="_GoBack"/>
+      <w:bookmarkEnd w:id="0"/>
+      <w:r>
+        <w:rPr>
+          <w:rFonts w:ascii="inherit" w:eastAsia="Times New Roman" w:hAnsi="inherit" w:cs="Helvetica"/>
+          <w:color w:val="000000"/>
+          <w:szCs w:val="24"/>
+          <w:lang w:val="tr-TR" w:eastAsia="tr-TR"/>
+        </w:rPr>
+        <w:t>ClientAccount</w:t>
       </w:r>
       <w:proofErr w:type="spellEnd"/>
     </w:p>
@@ -2344,7 +2339,6 @@
         <w:t xml:space="preserve"> &amp; </w:t>
       </w:r>
       <w:proofErr w:type="spellStart"/>
-      <w:proofErr w:type="gramStart"/>
       <w:r>
         <w:rPr>
           <w:rFonts w:cs="Times New Roman"/>
@@ -2355,16 +2349,9 @@
         <w:rPr>
           <w:rFonts w:cs="Times New Roman"/>
         </w:rPr>
-        <w:t>:</w:t>
-      </w:r>
-      <w:r>
-        <w:rPr>
-          <w:rFonts w:cs="Times New Roman"/>
-        </w:rPr>
-        <w:t>Client</w:t>
+        <w:t>:Client</w:t>
       </w:r>
       <w:proofErr w:type="spellEnd"/>
-      <w:proofErr w:type="gramEnd"/>
     </w:p>
     <w:p>
       <w:pPr>
@@ -2729,8 +2716,6 @@
         </w:rPr>
         <w:t xml:space="preserve"> views own information.</w:t>
       </w:r>
-      <w:bookmarkStart w:id="0" w:name="_GoBack"/>
-      <w:bookmarkEnd w:id="0"/>
     </w:p>
     <w:sectPr>
       <w:pgSz w:w="11900" w:h="16840"/>

--- a/Documents/RAD/Scenarios/ali_scenarios.docx
+++ b/Documents/RAD/Scenarios/ali_scenarios.docx
@@ -39,7 +39,6 @@
         </w:rPr>
         <w:tab/>
       </w:r>
-      <w:proofErr w:type="spellStart"/>
       <w:r>
         <w:rPr>
           <w:rFonts w:cs="Times New Roman"/>
@@ -47,7 +46,6 @@
         </w:rPr>
         <w:t>CommentToComment</w:t>
       </w:r>
-      <w:proofErr w:type="spellEnd"/>
     </w:p>
     <w:p>
       <w:pPr>
@@ -110,14 +108,12 @@
         </w:rPr>
         <w:tab/>
       </w:r>
-      <w:proofErr w:type="spellStart"/>
       <w:r>
         <w:rPr>
           <w:rFonts w:cs="Times New Roman"/>
         </w:rPr>
         <w:t>Aysu:Customer</w:t>
       </w:r>
-      <w:proofErr w:type="spellEnd"/>
     </w:p>
     <w:p>
       <w:pPr>
@@ -201,94 +197,14 @@
           <w:rFonts w:cs="Times New Roman"/>
           <w:szCs w:val="24"/>
         </w:rPr>
-        <w:t xml:space="preserve">1. </w:t>
-      </w:r>
-      <w:proofErr w:type="spellStart"/>
-      <w:r>
-        <w:rPr>
-          <w:rFonts w:cs="Times New Roman"/>
-          <w:szCs w:val="24"/>
-        </w:rPr>
-        <w:t>Aysu</w:t>
-      </w:r>
-      <w:proofErr w:type="spellEnd"/>
-      <w:r>
-        <w:rPr>
-          <w:rFonts w:cs="Times New Roman"/>
-          <w:szCs w:val="24"/>
-        </w:rPr>
-        <w:t xml:space="preserve"> enters to a restaurant which is named as “</w:t>
-      </w:r>
-      <w:proofErr w:type="spellStart"/>
-      <w:r>
-        <w:rPr>
-          <w:rFonts w:cs="Times New Roman"/>
-          <w:szCs w:val="24"/>
-        </w:rPr>
-        <w:t>Tavuk</w:t>
-      </w:r>
-      <w:proofErr w:type="spellEnd"/>
-      <w:r>
-        <w:rPr>
-          <w:rFonts w:cs="Times New Roman"/>
-          <w:szCs w:val="24"/>
-        </w:rPr>
-        <w:t xml:space="preserve"> </w:t>
-      </w:r>
-      <w:proofErr w:type="spellStart"/>
-      <w:r>
-        <w:rPr>
-          <w:rFonts w:cs="Times New Roman"/>
-          <w:szCs w:val="24"/>
-        </w:rPr>
-        <w:t>Dünyası</w:t>
-      </w:r>
-      <w:proofErr w:type="spellEnd"/>
-      <w:r>
-        <w:rPr>
-          <w:rFonts w:cs="Times New Roman"/>
-          <w:szCs w:val="24"/>
-        </w:rPr>
-        <w:t xml:space="preserve"> </w:t>
-      </w:r>
-      <w:proofErr w:type="spellStart"/>
-      <w:r>
-        <w:rPr>
-          <w:rFonts w:cs="Times New Roman"/>
-          <w:szCs w:val="24"/>
-        </w:rPr>
-        <w:t>Kadıköy</w:t>
-      </w:r>
-      <w:proofErr w:type="spellEnd"/>
-      <w:r>
-        <w:rPr>
-          <w:rFonts w:cs="Times New Roman"/>
-          <w:szCs w:val="24"/>
-        </w:rPr>
-        <w:t>”</w:t>
-      </w:r>
-      <w:r>
-        <w:rPr>
-          <w:rFonts w:cs="Times New Roman"/>
-          <w:szCs w:val="24"/>
-        </w:rPr>
-        <w:t xml:space="preserve"> while she searches all restaurants where is near to </w:t>
-      </w:r>
-      <w:proofErr w:type="spellStart"/>
-      <w:r>
-        <w:rPr>
-          <w:rFonts w:cs="Times New Roman"/>
-          <w:szCs w:val="24"/>
-        </w:rPr>
-        <w:t>Kadıköy</w:t>
-      </w:r>
-      <w:proofErr w:type="spellEnd"/>
-      <w:r>
-        <w:rPr>
-          <w:rFonts w:cs="Times New Roman"/>
-          <w:szCs w:val="24"/>
-        </w:rPr>
-        <w:t>.</w:t>
+        <w:t>1. Aysu enters to a restaurant which is named as “Tavuk Dünyası Kadıköy”</w:t>
+      </w:r>
+      <w:r>
+        <w:rPr>
+          <w:rFonts w:cs="Times New Roman"/>
+          <w:szCs w:val="24"/>
+        </w:rPr>
+        <w:t xml:space="preserve"> while she searches all restaurants where is near to Kadıköy.</w:t>
       </w:r>
     </w:p>
     <w:p>
@@ -385,21 +301,12 @@
         </w:rPr>
         <w:t xml:space="preserve">Then, </w:t>
       </w:r>
-      <w:proofErr w:type="spellStart"/>
-      <w:r>
-        <w:rPr>
-          <w:rFonts w:cs="Times New Roman"/>
-          <w:szCs w:val="24"/>
-        </w:rPr>
-        <w:t>Aysu</w:t>
-      </w:r>
-      <w:proofErr w:type="spellEnd"/>
-      <w:r>
-        <w:rPr>
-          <w:rFonts w:cs="Times New Roman"/>
-          <w:szCs w:val="24"/>
-        </w:rPr>
-        <w:t xml:space="preserve"> comments to this comment with “I agree with you, they are so kind :)”</w:t>
+      <w:r>
+        <w:rPr>
+          <w:rFonts w:cs="Times New Roman"/>
+          <w:szCs w:val="24"/>
+        </w:rPr>
+        <w:t>Aysu comments to this comment with “I agree with you, they are so kind :)”</w:t>
       </w:r>
     </w:p>
     <w:p>
@@ -496,7 +403,6 @@
         </w:rPr>
         <w:tab/>
       </w:r>
-      <w:proofErr w:type="spellStart"/>
       <w:r>
         <w:rPr>
           <w:rFonts w:cs="Times New Roman"/>
@@ -504,7 +410,6 @@
         </w:rPr>
         <w:t>DisplayMyComments</w:t>
       </w:r>
-      <w:proofErr w:type="spellEnd"/>
     </w:p>
     <w:p>
       <w:pPr>
@@ -567,14 +472,12 @@
         </w:rPr>
         <w:tab/>
       </w:r>
-      <w:proofErr w:type="spellStart"/>
       <w:r>
         <w:rPr>
           <w:rFonts w:cs="Times New Roman"/>
         </w:rPr>
         <w:t>Aykut:Customer</w:t>
       </w:r>
-      <w:proofErr w:type="spellEnd"/>
     </w:p>
     <w:p>
       <w:pPr>
@@ -665,17 +568,8 @@
           <w:rFonts w:cs="Times New Roman"/>
           <w:szCs w:val="24"/>
         </w:rPr>
-        <w:t xml:space="preserve"> in the </w:t>
-      </w:r>
-      <w:proofErr w:type="spellStart"/>
-      <w:r>
-        <w:rPr>
-          <w:rFonts w:cs="Times New Roman"/>
-          <w:szCs w:val="24"/>
-        </w:rPr>
-        <w:t>YeOrada</w:t>
-      </w:r>
-      <w:proofErr w:type="spellEnd"/>
+        <w:t xml:space="preserve"> in the YeOrada</w:t>
+      </w:r>
       <w:r>
         <w:rPr>
           <w:rFonts w:cs="Times New Roman"/>
@@ -859,7 +753,6 @@
         </w:rPr>
         <w:tab/>
       </w:r>
-      <w:proofErr w:type="spellStart"/>
       <w:r>
         <w:rPr>
           <w:rFonts w:ascii="inherit" w:eastAsia="Times New Roman" w:hAnsi="inherit" w:cs="Helvetica"/>
@@ -869,7 +762,6 @@
         </w:rPr>
         <w:t>DisplayMyPhotoAlbum</w:t>
       </w:r>
-      <w:proofErr w:type="spellEnd"/>
     </w:p>
     <w:p>
       <w:pPr>
@@ -923,14 +815,12 @@
         </w:rPr>
         <w:tab/>
       </w:r>
-      <w:proofErr w:type="spellStart"/>
       <w:r>
         <w:rPr>
           <w:rFonts w:cs="Times New Roman"/>
         </w:rPr>
         <w:t>Oğuz:Customer</w:t>
       </w:r>
-      <w:proofErr w:type="spellEnd"/>
     </w:p>
     <w:p>
       <w:pPr>
@@ -1011,23 +901,7 @@
           <w:rFonts w:cs="Times New Roman"/>
           <w:szCs w:val="24"/>
         </w:rPr>
-        <w:t xml:space="preserve">1. </w:t>
-      </w:r>
-      <w:proofErr w:type="spellStart"/>
-      <w:r>
-        <w:rPr>
-          <w:rFonts w:cs="Times New Roman"/>
-          <w:szCs w:val="24"/>
-        </w:rPr>
-        <w:t>Oğuz</w:t>
-      </w:r>
-      <w:proofErr w:type="spellEnd"/>
-      <w:r>
-        <w:rPr>
-          <w:rFonts w:cs="Times New Roman"/>
-          <w:szCs w:val="24"/>
-        </w:rPr>
-        <w:t xml:space="preserve"> wants to see all </w:t>
+        <w:t xml:space="preserve">1. Oğuz wants to see all </w:t>
       </w:r>
       <w:r>
         <w:rPr>
@@ -1062,23 +936,7 @@
           <w:rFonts w:cs="Times New Roman"/>
           <w:szCs w:val="24"/>
         </w:rPr>
-        <w:t xml:space="preserve">adds to the </w:t>
-      </w:r>
-      <w:proofErr w:type="spellStart"/>
-      <w:r>
-        <w:rPr>
-          <w:rFonts w:cs="Times New Roman"/>
-          <w:szCs w:val="24"/>
-        </w:rPr>
-        <w:t>YeOrada</w:t>
-      </w:r>
-      <w:proofErr w:type="spellEnd"/>
-      <w:r>
-        <w:rPr>
-          <w:rFonts w:cs="Times New Roman"/>
-          <w:szCs w:val="24"/>
-        </w:rPr>
-        <w:t xml:space="preserve"> by now</w:t>
+        <w:t>adds to the YeOrada by now</w:t>
       </w:r>
       <w:r>
         <w:rPr>
@@ -1101,39 +959,7 @@
           <w:rFonts w:cs="Times New Roman"/>
           <w:szCs w:val="24"/>
         </w:rPr>
-        <w:t xml:space="preserve">2. He enters his own profile page from the </w:t>
-      </w:r>
-      <w:proofErr w:type="spellStart"/>
-      <w:r>
-        <w:rPr>
-          <w:rFonts w:cs="Times New Roman"/>
-          <w:szCs w:val="24"/>
-        </w:rPr>
-        <w:t>mainpage</w:t>
-      </w:r>
-      <w:proofErr w:type="spellEnd"/>
-      <w:r>
-        <w:rPr>
-          <w:rFonts w:cs="Times New Roman"/>
-          <w:szCs w:val="24"/>
-        </w:rPr>
-        <w:t xml:space="preserve"> of the </w:t>
-      </w:r>
-      <w:proofErr w:type="spellStart"/>
-      <w:r>
-        <w:rPr>
-          <w:rFonts w:cs="Times New Roman"/>
-          <w:szCs w:val="24"/>
-        </w:rPr>
-        <w:t>YeOrada</w:t>
-      </w:r>
-      <w:proofErr w:type="spellEnd"/>
-      <w:r>
-        <w:rPr>
-          <w:rFonts w:cs="Times New Roman"/>
-          <w:szCs w:val="24"/>
-        </w:rPr>
-        <w:t>.</w:t>
+        <w:t>2. He enters his own profile page from the mainpage of the YeOrada.</w:t>
       </w:r>
     </w:p>
     <w:p>
@@ -1316,7 +1142,6 @@
         </w:rPr>
         <w:tab/>
       </w:r>
-      <w:proofErr w:type="spellStart"/>
       <w:r>
         <w:rPr>
           <w:rFonts w:ascii="inherit" w:eastAsia="Times New Roman" w:hAnsi="inherit" w:cs="Helvetica"/>
@@ -1344,7 +1169,6 @@
         </w:rPr>
         <w:t>AdminProfile</w:t>
       </w:r>
-      <w:proofErr w:type="spellEnd"/>
     </w:p>
     <w:p>
       <w:pPr>
@@ -1398,14 +1222,12 @@
         </w:rPr>
         <w:tab/>
       </w:r>
-      <w:proofErr w:type="spellStart"/>
       <w:r>
         <w:rPr>
           <w:rFonts w:cs="Times New Roman"/>
         </w:rPr>
         <w:t>Ayça:Admin</w:t>
       </w:r>
-      <w:proofErr w:type="spellEnd"/>
     </w:p>
     <w:p>
       <w:pPr>
@@ -1486,39 +1308,7 @@
           <w:rFonts w:cs="Times New Roman"/>
           <w:szCs w:val="24"/>
         </w:rPr>
-        <w:t xml:space="preserve">1. </w:t>
-      </w:r>
-      <w:proofErr w:type="spellStart"/>
-      <w:r>
-        <w:rPr>
-          <w:rFonts w:cs="Times New Roman"/>
-          <w:szCs w:val="24"/>
-        </w:rPr>
-        <w:t>Ayça</w:t>
-      </w:r>
-      <w:proofErr w:type="spellEnd"/>
-      <w:r>
-        <w:rPr>
-          <w:rFonts w:cs="Times New Roman"/>
-          <w:szCs w:val="24"/>
-        </w:rPr>
-        <w:t xml:space="preserve"> wants to change her own information from her account in the </w:t>
-      </w:r>
-      <w:proofErr w:type="spellStart"/>
-      <w:r>
-        <w:rPr>
-          <w:rFonts w:cs="Times New Roman"/>
-          <w:szCs w:val="24"/>
-        </w:rPr>
-        <w:t>YeOrada</w:t>
-      </w:r>
-      <w:proofErr w:type="spellEnd"/>
-      <w:r>
-        <w:rPr>
-          <w:rFonts w:cs="Times New Roman"/>
-          <w:szCs w:val="24"/>
-        </w:rPr>
-        <w:t>.</w:t>
+        <w:t>1. Ayça wants to change her own information from her account in the YeOrada.</w:t>
       </w:r>
     </w:p>
     <w:p>
@@ -1541,23 +1331,7 @@
           <w:rFonts w:cs="Times New Roman"/>
           <w:szCs w:val="24"/>
         </w:rPr>
-        <w:t xml:space="preserve">She enters the Settings page from the main page of the </w:t>
-      </w:r>
-      <w:proofErr w:type="spellStart"/>
-      <w:r>
-        <w:rPr>
-          <w:rFonts w:cs="Times New Roman"/>
-          <w:szCs w:val="24"/>
-        </w:rPr>
-        <w:t>YeOrada</w:t>
-      </w:r>
-      <w:proofErr w:type="spellEnd"/>
-      <w:r>
-        <w:rPr>
-          <w:rFonts w:cs="Times New Roman"/>
-          <w:szCs w:val="24"/>
-        </w:rPr>
-        <w:t xml:space="preserve"> and immediately sees </w:t>
+        <w:t xml:space="preserve">She enters the Settings page from the main page of the YeOrada and immediately sees </w:t>
       </w:r>
       <w:r>
         <w:rPr>
@@ -1739,7 +1513,6 @@
         </w:rPr>
         <w:tab/>
       </w:r>
-      <w:proofErr w:type="spellStart"/>
       <w:r>
         <w:rPr>
           <w:rFonts w:ascii="inherit" w:eastAsia="Times New Roman" w:hAnsi="inherit" w:cs="Helvetica"/>
@@ -1749,7 +1522,6 @@
         </w:rPr>
         <w:t>ChangeMyPassword</w:t>
       </w:r>
-      <w:proofErr w:type="spellEnd"/>
     </w:p>
     <w:p>
       <w:pPr>
@@ -1803,7 +1575,6 @@
         </w:rPr>
         <w:tab/>
       </w:r>
-      <w:proofErr w:type="spellStart"/>
       <w:r>
         <w:rPr>
           <w:rFonts w:cs="Times New Roman"/>
@@ -1822,7 +1593,6 @@
         </w:rPr>
         <w:t>RegisteredUser</w:t>
       </w:r>
-      <w:proofErr w:type="spellEnd"/>
     </w:p>
     <w:p>
       <w:pPr>
@@ -1905,7 +1675,6 @@
         </w:rPr>
         <w:t xml:space="preserve">1. </w:t>
       </w:r>
-      <w:proofErr w:type="spellStart"/>
       <w:r>
         <w:rPr>
           <w:rFonts w:cs="Times New Roman"/>
@@ -1913,7 +1682,6 @@
         </w:rPr>
         <w:t>Gözde</w:t>
       </w:r>
-      <w:proofErr w:type="spellEnd"/>
       <w:r>
         <w:rPr>
           <w:rFonts w:cs="Times New Roman"/>
@@ -1933,23 +1701,7 @@
           <w:rFonts w:cs="Times New Roman"/>
           <w:szCs w:val="24"/>
         </w:rPr>
-        <w:t xml:space="preserve">her account in the </w:t>
-      </w:r>
-      <w:proofErr w:type="spellStart"/>
-      <w:r>
-        <w:rPr>
-          <w:rFonts w:cs="Times New Roman"/>
-          <w:szCs w:val="24"/>
-        </w:rPr>
-        <w:t>YeOrada</w:t>
-      </w:r>
-      <w:proofErr w:type="spellEnd"/>
-      <w:r>
-        <w:rPr>
-          <w:rFonts w:cs="Times New Roman"/>
-          <w:szCs w:val="24"/>
-        </w:rPr>
-        <w:t>.</w:t>
+        <w:t>her account in the YeOrada.</w:t>
       </w:r>
     </w:p>
     <w:p>
@@ -1972,23 +1724,7 @@
           <w:rFonts w:cs="Times New Roman"/>
           <w:szCs w:val="24"/>
         </w:rPr>
-        <w:t xml:space="preserve">She enters the Settings page from the main page of the </w:t>
-      </w:r>
-      <w:proofErr w:type="spellStart"/>
-      <w:r>
-        <w:rPr>
-          <w:rFonts w:cs="Times New Roman"/>
-          <w:szCs w:val="24"/>
-        </w:rPr>
-        <w:t>YeOrada</w:t>
-      </w:r>
-      <w:proofErr w:type="spellEnd"/>
-      <w:r>
-        <w:rPr>
-          <w:rFonts w:cs="Times New Roman"/>
-          <w:szCs w:val="24"/>
-        </w:rPr>
-        <w:t xml:space="preserve"> and </w:t>
+        <w:t xml:space="preserve">She enters the Settings page from the main page of the YeOrada and </w:t>
       </w:r>
       <w:r>
         <w:rPr>
@@ -2220,7 +1956,6 @@
         </w:rPr>
         <w:tab/>
       </w:r>
-      <w:proofErr w:type="spellStart"/>
       <w:r>
         <w:rPr>
           <w:rFonts w:ascii="inherit" w:eastAsia="Times New Roman" w:hAnsi="inherit" w:cs="Helvetica"/>
@@ -2239,8 +1974,6 @@
         </w:rPr>
         <w:t>My</w:t>
       </w:r>
-      <w:bookmarkStart w:id="0" w:name="_GoBack"/>
-      <w:bookmarkEnd w:id="0"/>
       <w:r>
         <w:rPr>
           <w:rFonts w:ascii="inherit" w:eastAsia="Times New Roman" w:hAnsi="inherit" w:cs="Helvetica"/>
@@ -2250,7 +1983,6 @@
         </w:rPr>
         <w:t>ClientAccount</w:t>
       </w:r>
-      <w:proofErr w:type="spellEnd"/>
     </w:p>
     <w:p>
       <w:pPr>
@@ -2308,42 +2040,7 @@
         <w:rPr>
           <w:rFonts w:cs="Times New Roman"/>
         </w:rPr>
-        <w:t xml:space="preserve">Sivas </w:t>
-      </w:r>
-      <w:proofErr w:type="spellStart"/>
-      <w:r>
-        <w:rPr>
-          <w:rFonts w:cs="Times New Roman"/>
-        </w:rPr>
-        <w:t>Etli</w:t>
-      </w:r>
-      <w:proofErr w:type="spellEnd"/>
-      <w:r>
-        <w:rPr>
-          <w:rFonts w:cs="Times New Roman"/>
-        </w:rPr>
-        <w:t xml:space="preserve"> </w:t>
-      </w:r>
-      <w:proofErr w:type="spellStart"/>
-      <w:r>
-        <w:rPr>
-          <w:rFonts w:cs="Times New Roman"/>
-        </w:rPr>
-        <w:t>Pide</w:t>
-      </w:r>
-      <w:proofErr w:type="spellEnd"/>
-      <w:r>
-        <w:rPr>
-          <w:rFonts w:cs="Times New Roman"/>
-        </w:rPr>
-        <w:t xml:space="preserve"> &amp; </w:t>
-      </w:r>
-      <w:proofErr w:type="spellStart"/>
-      <w:r>
-        <w:rPr>
-          <w:rFonts w:cs="Times New Roman"/>
-        </w:rPr>
-        <w:t>Köfte</w:t>
+        <w:t>Sivas Etli Pide &amp; Köfte</w:t>
       </w:r>
       <w:r>
         <w:rPr>
@@ -2351,7 +2048,6 @@
         </w:rPr>
         <w:t>:Client</w:t>
       </w:r>
-      <w:proofErr w:type="spellEnd"/>
     </w:p>
     <w:p>
       <w:pPr>
@@ -2439,17 +2135,8 @@
           <w:rFonts w:cs="Times New Roman"/>
           <w:szCs w:val="24"/>
         </w:rPr>
-        <w:t xml:space="preserve">Sivas </w:t>
-      </w:r>
-      <w:proofErr w:type="spellStart"/>
-      <w:r>
-        <w:rPr>
-          <w:rFonts w:cs="Times New Roman"/>
-          <w:szCs w:val="24"/>
-        </w:rPr>
-        <w:t>Etli</w:t>
-      </w:r>
-      <w:proofErr w:type="spellEnd"/>
+        <w:t>Sivas Etli Pide &amp; Köfte</w:t>
+      </w:r>
       <w:r>
         <w:rPr>
           <w:rFonts w:cs="Times New Roman"/>
@@ -2457,31 +2144,136 @@
         </w:rPr>
         <w:t xml:space="preserve"> </w:t>
       </w:r>
-      <w:proofErr w:type="spellStart"/>
-      <w:r>
-        <w:rPr>
-          <w:rFonts w:cs="Times New Roman"/>
-          <w:szCs w:val="24"/>
-        </w:rPr>
-        <w:t>Pide</w:t>
-      </w:r>
-      <w:proofErr w:type="spellEnd"/>
-      <w:r>
-        <w:rPr>
-          <w:rFonts w:cs="Times New Roman"/>
-          <w:szCs w:val="24"/>
-        </w:rPr>
-        <w:t xml:space="preserve"> &amp; </w:t>
-      </w:r>
-      <w:proofErr w:type="spellStart"/>
-      <w:r>
-        <w:rPr>
-          <w:rFonts w:cs="Times New Roman"/>
-          <w:szCs w:val="24"/>
-        </w:rPr>
-        <w:t>Köfte</w:t>
-      </w:r>
-      <w:proofErr w:type="spellEnd"/>
+      <w:r>
+        <w:rPr>
+          <w:rFonts w:cs="Times New Roman"/>
+          <w:szCs w:val="24"/>
+        </w:rPr>
+        <w:t>wants to change her own information from h</w:t>
+      </w:r>
+      <w:r>
+        <w:rPr>
+          <w:rFonts w:cs="Times New Roman"/>
+          <w:szCs w:val="24"/>
+        </w:rPr>
+        <w:t>is</w:t>
+      </w:r>
+      <w:r>
+        <w:rPr>
+          <w:rFonts w:cs="Times New Roman"/>
+          <w:szCs w:val="24"/>
+        </w:rPr>
+        <w:t xml:space="preserve"> account in the YeOrada.</w:t>
+      </w:r>
+    </w:p>
+    <w:p>
+      <w:pPr>
+        <w:ind w:left="2832" w:firstLine="0"/>
+        <w:rPr>
+          <w:rFonts w:cs="Times New Roman"/>
+          <w:szCs w:val="24"/>
+        </w:rPr>
+      </w:pPr>
+      <w:r>
+        <w:rPr>
+          <w:rFonts w:cs="Times New Roman"/>
+          <w:szCs w:val="24"/>
+        </w:rPr>
+        <w:t xml:space="preserve">2. </w:t>
+      </w:r>
+      <w:r>
+        <w:rPr>
+          <w:rFonts w:cs="Times New Roman"/>
+          <w:szCs w:val="24"/>
+        </w:rPr>
+        <w:t>He</w:t>
+      </w:r>
+      <w:r>
+        <w:rPr>
+          <w:rFonts w:cs="Times New Roman"/>
+          <w:szCs w:val="24"/>
+        </w:rPr>
+        <w:t xml:space="preserve"> enters the</w:t>
+      </w:r>
+      <w:r>
+        <w:rPr>
+          <w:rFonts w:cs="Times New Roman"/>
+          <w:szCs w:val="24"/>
+        </w:rPr>
+        <w:t xml:space="preserve"> Account</w:t>
+      </w:r>
+      <w:r>
+        <w:rPr>
+          <w:rFonts w:cs="Times New Roman"/>
+          <w:szCs w:val="24"/>
+        </w:rPr>
+        <w:t xml:space="preserve"> Settings page from the main page of the YeOrada</w:t>
+      </w:r>
+      <w:r>
+        <w:rPr>
+          <w:rFonts w:cs="Times New Roman"/>
+          <w:szCs w:val="24"/>
+        </w:rPr>
+        <w:t>.</w:t>
+      </w:r>
+    </w:p>
+    <w:p>
+      <w:pPr>
+        <w:ind w:left="2832" w:firstLine="0"/>
+        <w:rPr>
+          <w:rFonts w:cs="Times New Roman"/>
+          <w:szCs w:val="24"/>
+        </w:rPr>
+      </w:pPr>
+      <w:r>
+        <w:rPr>
+          <w:rFonts w:cs="Times New Roman"/>
+          <w:szCs w:val="24"/>
+        </w:rPr>
+        <w:t xml:space="preserve">3. </w:t>
+      </w:r>
+      <w:r>
+        <w:rPr>
+          <w:rFonts w:cs="Times New Roman"/>
+          <w:szCs w:val="24"/>
+        </w:rPr>
+        <w:t xml:space="preserve">He </w:t>
+      </w:r>
+      <w:r>
+        <w:rPr>
+          <w:rFonts w:cs="Times New Roman"/>
+          <w:szCs w:val="24"/>
+        </w:rPr>
+        <w:t>changes</w:t>
+      </w:r>
+      <w:r>
+        <w:rPr>
+          <w:rFonts w:cs="Times New Roman"/>
+          <w:szCs w:val="24"/>
+        </w:rPr>
+        <w:t xml:space="preserve"> phone number</w:t>
+      </w:r>
+      <w:r>
+        <w:rPr>
+          <w:rFonts w:cs="Times New Roman"/>
+          <w:szCs w:val="24"/>
+        </w:rPr>
+        <w:t xml:space="preserve"> which </w:t>
+      </w:r>
+      <w:r>
+        <w:rPr>
+          <w:rFonts w:cs="Times New Roman"/>
+          <w:szCs w:val="24"/>
+        </w:rPr>
+        <w:t>he</w:t>
+      </w:r>
+      <w:r>
+        <w:rPr>
+          <w:rFonts w:cs="Times New Roman"/>
+          <w:szCs w:val="24"/>
+        </w:rPr>
+        <w:t xml:space="preserve"> wants to change. Then,</w:t>
+      </w:r>
       <w:r>
         <w:rPr>
           <w:rFonts w:cs="Times New Roman"/>
@@ -2494,31 +2286,399 @@
           <w:rFonts w:cs="Times New Roman"/>
           <w:szCs w:val="24"/>
         </w:rPr>
-        <w:t>wants to change her own information from h</w:t>
-      </w:r>
-      <w:r>
-        <w:rPr>
-          <w:rFonts w:cs="Times New Roman"/>
-          <w:szCs w:val="24"/>
-        </w:rPr>
-        <w:t>is</w:t>
-      </w:r>
-      <w:r>
-        <w:rPr>
-          <w:rFonts w:cs="Times New Roman"/>
-          <w:szCs w:val="24"/>
-        </w:rPr>
-        <w:t xml:space="preserve"> account in the </w:t>
-      </w:r>
-      <w:proofErr w:type="spellStart"/>
-      <w:r>
-        <w:rPr>
-          <w:rFonts w:cs="Times New Roman"/>
-          <w:szCs w:val="24"/>
-        </w:rPr>
-        <w:t>YeOrada</w:t>
-      </w:r>
-      <w:proofErr w:type="spellEnd"/>
+        <w:t>he</w:t>
+      </w:r>
+      <w:r>
+        <w:rPr>
+          <w:rFonts w:cs="Times New Roman"/>
+          <w:szCs w:val="24"/>
+        </w:rPr>
+        <w:t xml:space="preserve"> </w:t>
+      </w:r>
+      <w:r>
+        <w:rPr>
+          <w:rFonts w:cs="Times New Roman"/>
+          <w:szCs w:val="24"/>
+        </w:rPr>
+        <w:t>clicks to save button.</w:t>
+      </w:r>
+    </w:p>
+    <w:p>
+      <w:pPr>
+        <w:ind w:left="2832" w:firstLine="2"/>
+        <w:rPr>
+          <w:rFonts w:cs="Times New Roman"/>
+          <w:szCs w:val="24"/>
+        </w:rPr>
+      </w:pPr>
+      <w:r>
+        <w:rPr>
+          <w:rFonts w:cs="Times New Roman"/>
+          <w:szCs w:val="24"/>
+        </w:rPr>
+        <w:t xml:space="preserve">4. Finally, </w:t>
+      </w:r>
+      <w:r>
+        <w:rPr>
+          <w:rFonts w:cs="Times New Roman"/>
+          <w:szCs w:val="24"/>
+        </w:rPr>
+        <w:t>he</w:t>
+      </w:r>
+      <w:r>
+        <w:rPr>
+          <w:rFonts w:cs="Times New Roman"/>
+          <w:szCs w:val="24"/>
+        </w:rPr>
+        <w:t xml:space="preserve"> sees updated information when </w:t>
+      </w:r>
+      <w:r>
+        <w:rPr>
+          <w:rFonts w:cs="Times New Roman"/>
+          <w:szCs w:val="24"/>
+        </w:rPr>
+        <w:t>he</w:t>
+      </w:r>
+      <w:r>
+        <w:rPr>
+          <w:rFonts w:cs="Times New Roman"/>
+          <w:szCs w:val="24"/>
+        </w:rPr>
+        <w:t xml:space="preserve"> views own information.</w:t>
+      </w:r>
+    </w:p>
+    <w:p>
+      <w:pPr>
+        <w:spacing w:after="0" w:line="240" w:lineRule="auto"/>
+        <w:ind w:firstLine="0"/>
+        <w:contextualSpacing w:val="0"/>
+        <w:jc w:val="left"/>
+        <w:rPr>
+          <w:rFonts w:cs="Times New Roman"/>
+          <w:szCs w:val="24"/>
+        </w:rPr>
+      </w:pPr>
+      <w:r>
+        <w:rPr>
+          <w:rFonts w:cs="Times New Roman"/>
+          <w:szCs w:val="24"/>
+        </w:rPr>
+        <w:br w:type="page"/>
+      </w:r>
+    </w:p>
+    <w:p>
+      <w:pPr>
+        <w:spacing w:after="0" w:line="240" w:lineRule="auto"/>
+        <w:ind w:firstLine="0"/>
+        <w:contextualSpacing w:val="0"/>
+        <w:jc w:val="left"/>
+        <w:textAlignment w:val="baseline"/>
+        <w:rPr>
+          <w:rFonts w:ascii="inherit" w:eastAsia="Times New Roman" w:hAnsi="inherit" w:cs="Helvetica"/>
+          <w:color w:val="000000"/>
+          <w:szCs w:val="24"/>
+          <w:lang w:val="tr-TR" w:eastAsia="tr-TR"/>
+        </w:rPr>
+      </w:pPr>
+      <w:r>
+        <w:rPr>
+          <w:rFonts w:cs="Times New Roman"/>
+          <w:b/>
+          <w:bCs/>
+          <w:sz w:val="28"/>
+          <w:szCs w:val="28"/>
+        </w:rPr>
+        <w:lastRenderedPageBreak/>
+        <w:t>Scenario Name</w:t>
+      </w:r>
+      <w:r>
+        <w:rPr>
+          <w:rFonts w:cs="Times New Roman"/>
+          <w:b/>
+          <w:bCs/>
+          <w:sz w:val="28"/>
+          <w:szCs w:val="28"/>
+        </w:rPr>
+        <w:tab/>
+      </w:r>
+      <w:r>
+        <w:rPr>
+          <w:rFonts w:cs="Times New Roman"/>
+          <w:b/>
+          <w:bCs/>
+          <w:sz w:val="28"/>
+          <w:szCs w:val="28"/>
+        </w:rPr>
+        <w:tab/>
+      </w:r>
+      <w:r>
+        <w:rPr>
+          <w:rFonts w:cs="Times New Roman"/>
+          <w:szCs w:val="24"/>
+        </w:rPr>
+        <w:t>UpdateClientPhotos</w:t>
+      </w:r>
+    </w:p>
+    <w:p>
+      <w:pPr>
+        <w:ind w:firstLine="0"/>
+        <w:rPr>
+          <w:rFonts w:cs="Times New Roman"/>
+          <w:b/>
+          <w:bCs/>
+          <w:sz w:val="28"/>
+          <w:szCs w:val="28"/>
+        </w:rPr>
+      </w:pPr>
+    </w:p>
+    <w:p>
+      <w:pPr>
+        <w:pBdr>
+          <w:top w:val="single" w:sz="4" w:space="1" w:color="auto"/>
+        </w:pBdr>
+        <w:rPr>
+          <w:rFonts w:cs="Times New Roman"/>
+          <w:b/>
+          <w:bCs/>
+          <w:sz w:val="28"/>
+          <w:szCs w:val="28"/>
+        </w:rPr>
+      </w:pPr>
+    </w:p>
+    <w:p>
+      <w:pPr>
+        <w:rPr>
+          <w:rFonts w:cs="Times New Roman"/>
+        </w:rPr>
+      </w:pPr>
+      <w:r>
+        <w:rPr>
+          <w:rFonts w:cs="Times New Roman"/>
+          <w:b/>
+          <w:bCs/>
+          <w:sz w:val="28"/>
+          <w:szCs w:val="28"/>
+        </w:rPr>
+        <w:t>Participating Actor</w:t>
+      </w:r>
+      <w:r>
+        <w:rPr>
+          <w:rFonts w:cs="Times New Roman"/>
+          <w:b/>
+          <w:bCs/>
+          <w:sz w:val="28"/>
+          <w:szCs w:val="28"/>
+        </w:rPr>
+        <w:tab/>
+      </w:r>
+      <w:r>
+        <w:rPr>
+          <w:rFonts w:cs="Times New Roman"/>
+        </w:rPr>
+        <w:t>Aziz</w:t>
+      </w:r>
+      <w:r>
+        <w:rPr>
+          <w:rFonts w:cs="Times New Roman"/>
+        </w:rPr>
+        <w:t>:Client</w:t>
+      </w:r>
+    </w:p>
+    <w:p>
+      <w:pPr>
+        <w:rPr>
+          <w:rFonts w:cs="Times New Roman"/>
+          <w:b/>
+          <w:bCs/>
+          <w:sz w:val="28"/>
+          <w:szCs w:val="28"/>
+        </w:rPr>
+      </w:pPr>
+      <w:r>
+        <w:rPr>
+          <w:rFonts w:cs="Times New Roman"/>
+          <w:b/>
+          <w:bCs/>
+          <w:sz w:val="28"/>
+          <w:szCs w:val="28"/>
+        </w:rPr>
+        <w:t>Instances</w:t>
+      </w:r>
+    </w:p>
+    <w:p>
+      <w:pPr>
+        <w:rPr>
+          <w:rFonts w:cs="Times New Roman"/>
+          <w:b/>
+          <w:bCs/>
+          <w:sz w:val="28"/>
+          <w:szCs w:val="28"/>
+        </w:rPr>
+      </w:pPr>
+    </w:p>
+    <w:p>
+      <w:pPr>
+        <w:pBdr>
+          <w:top w:val="single" w:sz="4" w:space="1" w:color="auto"/>
+        </w:pBdr>
+        <w:rPr>
+          <w:rFonts w:cs="Times New Roman"/>
+          <w:b/>
+          <w:bCs/>
+          <w:sz w:val="28"/>
+          <w:szCs w:val="28"/>
+        </w:rPr>
+      </w:pPr>
+    </w:p>
+    <w:p>
+      <w:pPr>
+        <w:ind w:left="2832" w:hanging="2548"/>
+        <w:rPr>
+          <w:rFonts w:cs="Times New Roman"/>
+          <w:szCs w:val="24"/>
+        </w:rPr>
+      </w:pPr>
+      <w:r>
+        <w:rPr>
+          <w:rFonts w:cs="Times New Roman"/>
+          <w:b/>
+          <w:bCs/>
+          <w:sz w:val="28"/>
+          <w:szCs w:val="28"/>
+        </w:rPr>
+        <w:t>Flow of Events</w:t>
+      </w:r>
+      <w:r>
+        <w:rPr>
+          <w:rFonts w:cs="Times New Roman"/>
+          <w:b/>
+          <w:bCs/>
+          <w:sz w:val="28"/>
+          <w:szCs w:val="28"/>
+        </w:rPr>
+        <w:tab/>
+      </w:r>
+      <w:r>
+        <w:rPr>
+          <w:rFonts w:cs="Times New Roman"/>
+          <w:szCs w:val="24"/>
+        </w:rPr>
+        <w:t xml:space="preserve">1. </w:t>
+      </w:r>
+      <w:r>
+        <w:rPr>
+          <w:rFonts w:cs="Times New Roman"/>
+          <w:szCs w:val="24"/>
+        </w:rPr>
+        <w:t xml:space="preserve">Aziz wants to add new client photos for recently </w:t>
+      </w:r>
+      <w:r>
+        <w:rPr>
+          <w:rFonts w:cs="Times New Roman"/>
+          <w:szCs w:val="24"/>
+        </w:rPr>
+        <w:t>participant</w:t>
+      </w:r>
+      <w:r>
+        <w:rPr>
+          <w:rFonts w:cs="Times New Roman"/>
+          <w:szCs w:val="24"/>
+        </w:rPr>
+        <w:t xml:space="preserve"> clients to improve his </w:t>
+      </w:r>
+      <w:r>
+        <w:rPr>
+          <w:rFonts w:cs="Times New Roman"/>
+          <w:szCs w:val="24"/>
+        </w:rPr>
+        <w:t>advertising</w:t>
+      </w:r>
+      <w:r>
+        <w:rPr>
+          <w:rFonts w:cs="Times New Roman"/>
+          <w:szCs w:val="24"/>
+        </w:rPr>
+        <w:t xml:space="preserve"> because </w:t>
+      </w:r>
+      <w:r>
+        <w:rPr>
+          <w:rFonts w:cs="Times New Roman"/>
+          <w:szCs w:val="24"/>
+        </w:rPr>
+        <w:t>he has no client photos yet.</w:t>
+      </w:r>
+    </w:p>
+    <w:p>
+      <w:pPr>
+        <w:ind w:left="2832" w:firstLine="0"/>
+        <w:rPr>
+          <w:rFonts w:cs="Times New Roman"/>
+          <w:szCs w:val="24"/>
+        </w:rPr>
+      </w:pPr>
+      <w:r>
+        <w:rPr>
+          <w:rFonts w:cs="Times New Roman"/>
+          <w:szCs w:val="24"/>
+        </w:rPr>
+        <w:t xml:space="preserve">2. </w:t>
+      </w:r>
+      <w:r>
+        <w:rPr>
+          <w:rFonts w:cs="Times New Roman"/>
+          <w:szCs w:val="24"/>
+        </w:rPr>
+        <w:t>Aziz</w:t>
+      </w:r>
+      <w:r>
+        <w:rPr>
+          <w:rFonts w:cs="Times New Roman"/>
+          <w:szCs w:val="24"/>
+        </w:rPr>
+        <w:t xml:space="preserve"> </w:t>
+      </w:r>
+      <w:r>
+        <w:rPr>
+          <w:rFonts w:cs="Times New Roman"/>
+          <w:szCs w:val="24"/>
+        </w:rPr>
+        <w:t xml:space="preserve">reaches </w:t>
+      </w:r>
+      <w:r>
+        <w:rPr>
+          <w:rFonts w:cs="Times New Roman"/>
+          <w:szCs w:val="24"/>
+        </w:rPr>
+        <w:t>client’s</w:t>
+      </w:r>
+      <w:r>
+        <w:rPr>
+          <w:rFonts w:cs="Times New Roman"/>
+          <w:szCs w:val="24"/>
+        </w:rPr>
+        <w:t xml:space="preserve"> profile </w:t>
+      </w:r>
+      <w:r>
+        <w:rPr>
+          <w:rFonts w:cs="Times New Roman"/>
+          <w:szCs w:val="24"/>
+        </w:rPr>
+        <w:t xml:space="preserve">page from the </w:t>
+      </w:r>
+      <w:r>
+        <w:rPr>
+          <w:rFonts w:cs="Times New Roman"/>
+          <w:szCs w:val="24"/>
+        </w:rPr>
+        <w:t xml:space="preserve">search bar </w:t>
+      </w:r>
+      <w:r>
+        <w:rPr>
+          <w:rFonts w:cs="Times New Roman"/>
+          <w:szCs w:val="24"/>
+        </w:rPr>
+        <w:t>of the YeOrada</w:t>
+      </w:r>
       <w:r>
         <w:rPr>
           <w:rFonts w:cs="Times New Roman"/>
@@ -2540,6 +2700,362 @@
           <w:rFonts w:cs="Times New Roman"/>
           <w:szCs w:val="24"/>
         </w:rPr>
+        <w:t>3. He</w:t>
+      </w:r>
+      <w:r>
+        <w:rPr>
+          <w:rFonts w:cs="Times New Roman"/>
+          <w:szCs w:val="24"/>
+        </w:rPr>
+        <w:t xml:space="preserve"> uploads new photos</w:t>
+      </w:r>
+      <w:r>
+        <w:rPr>
+          <w:rFonts w:cs="Times New Roman"/>
+          <w:szCs w:val="24"/>
+        </w:rPr>
+        <w:t xml:space="preserve"> getting from his </w:t>
+      </w:r>
+      <w:r>
+        <w:rPr>
+          <w:rFonts w:cs="Times New Roman"/>
+          <w:szCs w:val="24"/>
+        </w:rPr>
+        <w:t>workmates</w:t>
+      </w:r>
+      <w:r>
+        <w:rPr>
+          <w:rFonts w:cs="Times New Roman"/>
+          <w:szCs w:val="24"/>
+        </w:rPr>
+        <w:t xml:space="preserve"> about restaurant by using edit button in client photo field</w:t>
+      </w:r>
+      <w:r>
+        <w:rPr>
+          <w:rFonts w:cs="Times New Roman"/>
+          <w:szCs w:val="24"/>
+        </w:rPr>
+        <w:t>. Then, he clicks to save button.</w:t>
+      </w:r>
+    </w:p>
+    <w:p>
+      <w:pPr>
+        <w:ind w:left="2832" w:firstLine="2"/>
+        <w:rPr>
+          <w:rFonts w:cs="Times New Roman"/>
+          <w:szCs w:val="24"/>
+        </w:rPr>
+      </w:pPr>
+      <w:r>
+        <w:rPr>
+          <w:rFonts w:cs="Times New Roman"/>
+          <w:szCs w:val="24"/>
+        </w:rPr>
+        <w:t xml:space="preserve">4. </w:t>
+      </w:r>
+      <w:r>
+        <w:rPr>
+          <w:rFonts w:cs="Times New Roman"/>
+          <w:szCs w:val="24"/>
+        </w:rPr>
+        <w:t>Once for all</w:t>
+      </w:r>
+      <w:r>
+        <w:rPr>
+          <w:rFonts w:cs="Times New Roman"/>
+          <w:szCs w:val="24"/>
+        </w:rPr>
+        <w:t xml:space="preserve">, he sees updated </w:t>
+      </w:r>
+      <w:r>
+        <w:rPr>
+          <w:rFonts w:cs="Times New Roman"/>
+          <w:szCs w:val="24"/>
+        </w:rPr>
+        <w:t>photos in</w:t>
+      </w:r>
+      <w:r>
+        <w:rPr>
+          <w:rFonts w:cs="Times New Roman"/>
+          <w:szCs w:val="24"/>
+        </w:rPr>
+        <w:t xml:space="preserve"> the</w:t>
+      </w:r>
+      <w:r>
+        <w:rPr>
+          <w:rFonts w:cs="Times New Roman"/>
+          <w:szCs w:val="24"/>
+        </w:rPr>
+        <w:t xml:space="preserve"> head of client’s page.</w:t>
+      </w:r>
+    </w:p>
+    <w:p>
+      <w:pPr>
+        <w:spacing w:after="0" w:line="240" w:lineRule="auto"/>
+        <w:ind w:firstLine="0"/>
+        <w:contextualSpacing w:val="0"/>
+        <w:jc w:val="left"/>
+        <w:rPr>
+          <w:rFonts w:cs="Times New Roman"/>
+          <w:szCs w:val="24"/>
+        </w:rPr>
+      </w:pPr>
+      <w:r>
+        <w:rPr>
+          <w:rFonts w:cs="Times New Roman"/>
+          <w:szCs w:val="24"/>
+        </w:rPr>
+        <w:br w:type="page"/>
+      </w:r>
+    </w:p>
+    <w:p>
+      <w:pPr>
+        <w:spacing w:after="0" w:line="240" w:lineRule="auto"/>
+        <w:ind w:firstLine="0"/>
+        <w:contextualSpacing w:val="0"/>
+        <w:jc w:val="left"/>
+        <w:textAlignment w:val="baseline"/>
+        <w:rPr>
+          <w:rFonts w:ascii="inherit" w:eastAsia="Times New Roman" w:hAnsi="inherit" w:cs="Helvetica"/>
+          <w:color w:val="000000"/>
+          <w:szCs w:val="24"/>
+          <w:lang w:val="tr-TR" w:eastAsia="tr-TR"/>
+        </w:rPr>
+      </w:pPr>
+      <w:r>
+        <w:rPr>
+          <w:rFonts w:cs="Times New Roman"/>
+          <w:b/>
+          <w:bCs/>
+          <w:sz w:val="28"/>
+          <w:szCs w:val="28"/>
+        </w:rPr>
+        <w:lastRenderedPageBreak/>
+        <w:t>Scenario Name</w:t>
+      </w:r>
+      <w:r>
+        <w:rPr>
+          <w:rFonts w:cs="Times New Roman"/>
+          <w:b/>
+          <w:bCs/>
+          <w:sz w:val="28"/>
+          <w:szCs w:val="28"/>
+        </w:rPr>
+        <w:tab/>
+      </w:r>
+      <w:r>
+        <w:rPr>
+          <w:rFonts w:cs="Times New Roman"/>
+          <w:b/>
+          <w:bCs/>
+          <w:sz w:val="28"/>
+          <w:szCs w:val="28"/>
+        </w:rPr>
+        <w:tab/>
+      </w:r>
+      <w:r>
+        <w:rPr>
+          <w:rFonts w:cs="Times New Roman"/>
+          <w:szCs w:val="24"/>
+        </w:rPr>
+        <w:t>UpdateClientMenuPhotos</w:t>
+      </w:r>
+    </w:p>
+    <w:p>
+      <w:pPr>
+        <w:ind w:firstLine="0"/>
+        <w:rPr>
+          <w:rFonts w:cs="Times New Roman"/>
+          <w:b/>
+          <w:bCs/>
+          <w:sz w:val="28"/>
+          <w:szCs w:val="28"/>
+        </w:rPr>
+      </w:pPr>
+    </w:p>
+    <w:p>
+      <w:pPr>
+        <w:pBdr>
+          <w:top w:val="single" w:sz="4" w:space="1" w:color="auto"/>
+        </w:pBdr>
+        <w:rPr>
+          <w:rFonts w:cs="Times New Roman"/>
+          <w:b/>
+          <w:bCs/>
+          <w:sz w:val="28"/>
+          <w:szCs w:val="28"/>
+        </w:rPr>
+      </w:pPr>
+    </w:p>
+    <w:p>
+      <w:pPr>
+        <w:rPr>
+          <w:rFonts w:cs="Times New Roman"/>
+        </w:rPr>
+      </w:pPr>
+      <w:r>
+        <w:rPr>
+          <w:rFonts w:cs="Times New Roman"/>
+          <w:b/>
+          <w:bCs/>
+          <w:sz w:val="28"/>
+          <w:szCs w:val="28"/>
+        </w:rPr>
+        <w:t>Participating Actor</w:t>
+      </w:r>
+      <w:r>
+        <w:rPr>
+          <w:rFonts w:cs="Times New Roman"/>
+          <w:b/>
+          <w:bCs/>
+          <w:sz w:val="28"/>
+          <w:szCs w:val="28"/>
+        </w:rPr>
+        <w:tab/>
+      </w:r>
+      <w:r>
+        <w:rPr>
+          <w:rFonts w:cs="Times New Roman"/>
+        </w:rPr>
+        <w:t>Volkan</w:t>
+      </w:r>
+      <w:r>
+        <w:rPr>
+          <w:rFonts w:cs="Times New Roman"/>
+        </w:rPr>
+        <w:t>:Client</w:t>
+      </w:r>
+    </w:p>
+    <w:p>
+      <w:pPr>
+        <w:rPr>
+          <w:rFonts w:cs="Times New Roman"/>
+          <w:b/>
+          <w:bCs/>
+          <w:sz w:val="28"/>
+          <w:szCs w:val="28"/>
+        </w:rPr>
+      </w:pPr>
+      <w:r>
+        <w:rPr>
+          <w:rFonts w:cs="Times New Roman"/>
+          <w:b/>
+          <w:bCs/>
+          <w:sz w:val="28"/>
+          <w:szCs w:val="28"/>
+        </w:rPr>
+        <w:t>Instances</w:t>
+      </w:r>
+    </w:p>
+    <w:p>
+      <w:pPr>
+        <w:rPr>
+          <w:rFonts w:cs="Times New Roman"/>
+          <w:b/>
+          <w:bCs/>
+          <w:sz w:val="28"/>
+          <w:szCs w:val="28"/>
+        </w:rPr>
+      </w:pPr>
+    </w:p>
+    <w:p>
+      <w:pPr>
+        <w:pBdr>
+          <w:top w:val="single" w:sz="4" w:space="1" w:color="auto"/>
+        </w:pBdr>
+        <w:rPr>
+          <w:rFonts w:cs="Times New Roman"/>
+          <w:b/>
+          <w:bCs/>
+          <w:sz w:val="28"/>
+          <w:szCs w:val="28"/>
+        </w:rPr>
+      </w:pPr>
+    </w:p>
+    <w:p>
+      <w:pPr>
+        <w:ind w:left="2832" w:hanging="2548"/>
+        <w:rPr>
+          <w:rFonts w:cs="Times New Roman"/>
+          <w:szCs w:val="24"/>
+        </w:rPr>
+      </w:pPr>
+      <w:r>
+        <w:rPr>
+          <w:rFonts w:cs="Times New Roman"/>
+          <w:b/>
+          <w:bCs/>
+          <w:sz w:val="28"/>
+          <w:szCs w:val="28"/>
+        </w:rPr>
+        <w:t>Flow of Events</w:t>
+      </w:r>
+      <w:r>
+        <w:rPr>
+          <w:rFonts w:cs="Times New Roman"/>
+          <w:b/>
+          <w:bCs/>
+          <w:sz w:val="28"/>
+          <w:szCs w:val="28"/>
+        </w:rPr>
+        <w:tab/>
+      </w:r>
+      <w:r>
+        <w:rPr>
+          <w:rFonts w:cs="Times New Roman"/>
+          <w:szCs w:val="24"/>
+        </w:rPr>
+        <w:t xml:space="preserve">1. </w:t>
+      </w:r>
+      <w:r>
+        <w:rPr>
+          <w:rFonts w:cs="Times New Roman"/>
+          <w:szCs w:val="24"/>
+        </w:rPr>
+        <w:t>Volkan</w:t>
+      </w:r>
+      <w:r>
+        <w:rPr>
+          <w:rFonts w:cs="Times New Roman"/>
+          <w:szCs w:val="24"/>
+        </w:rPr>
+        <w:t xml:space="preserve"> </w:t>
+      </w:r>
+      <w:r>
+        <w:rPr>
+          <w:rFonts w:cs="Times New Roman"/>
+          <w:szCs w:val="24"/>
+        </w:rPr>
+        <w:t>notice</w:t>
+      </w:r>
+      <w:r>
+        <w:rPr>
+          <w:rFonts w:cs="Times New Roman"/>
+          <w:szCs w:val="24"/>
+        </w:rPr>
+        <w:t>s</w:t>
+      </w:r>
+      <w:r>
+        <w:rPr>
+          <w:rFonts w:cs="Times New Roman"/>
+          <w:szCs w:val="24"/>
+        </w:rPr>
+        <w:t xml:space="preserve"> a restaurant which has no menu photo. Then, he gets menu photos from his workmates.</w:t>
+      </w:r>
+    </w:p>
+    <w:p>
+      <w:pPr>
+        <w:ind w:left="2832" w:firstLine="0"/>
+        <w:rPr>
+          <w:rFonts w:cs="Times New Roman"/>
+          <w:szCs w:val="24"/>
+        </w:rPr>
+      </w:pPr>
+      <w:r>
+        <w:rPr>
+          <w:rFonts w:cs="Times New Roman"/>
+          <w:szCs w:val="24"/>
+        </w:rPr>
         <w:t xml:space="preserve">2. </w:t>
       </w:r>
       <w:r>
@@ -2554,31 +3070,594 @@
           <w:rFonts w:cs="Times New Roman"/>
           <w:szCs w:val="24"/>
         </w:rPr>
-        <w:t xml:space="preserve"> enters the</w:t>
-      </w:r>
-      <w:r>
-        <w:rPr>
-          <w:rFonts w:cs="Times New Roman"/>
-          <w:szCs w:val="24"/>
-        </w:rPr>
-        <w:t xml:space="preserve"> Account</w:t>
-      </w:r>
-      <w:r>
-        <w:rPr>
-          <w:rFonts w:cs="Times New Roman"/>
-          <w:szCs w:val="24"/>
-        </w:rPr>
-        <w:t xml:space="preserve"> Settings page from the main page of the </w:t>
-      </w:r>
-      <w:proofErr w:type="spellStart"/>
-      <w:r>
-        <w:rPr>
-          <w:rFonts w:cs="Times New Roman"/>
-          <w:szCs w:val="24"/>
-        </w:rPr>
-        <w:t>YeOrada</w:t>
-      </w:r>
-      <w:proofErr w:type="spellEnd"/>
+        <w:t xml:space="preserve"> </w:t>
+      </w:r>
+      <w:r>
+        <w:rPr>
+          <w:rFonts w:cs="Times New Roman"/>
+          <w:szCs w:val="24"/>
+        </w:rPr>
+        <w:t xml:space="preserve">enters profile page of this </w:t>
+      </w:r>
+      <w:r>
+        <w:rPr>
+          <w:rFonts w:cs="Times New Roman"/>
+          <w:szCs w:val="24"/>
+        </w:rPr>
+        <w:t>mentioned</w:t>
+      </w:r>
+      <w:r>
+        <w:rPr>
+          <w:rFonts w:cs="Times New Roman"/>
+          <w:szCs w:val="24"/>
+        </w:rPr>
+        <w:t xml:space="preserve"> restaurant to add menu photos.</w:t>
+      </w:r>
+    </w:p>
+    <w:p>
+      <w:pPr>
+        <w:ind w:left="2832" w:firstLine="0"/>
+        <w:rPr>
+          <w:rFonts w:cs="Times New Roman"/>
+          <w:szCs w:val="24"/>
+        </w:rPr>
+      </w:pPr>
+      <w:r>
+        <w:rPr>
+          <w:rFonts w:cs="Times New Roman"/>
+          <w:szCs w:val="24"/>
+        </w:rPr>
+        <w:t xml:space="preserve">3. He uploads </w:t>
+      </w:r>
+      <w:r>
+        <w:rPr>
+          <w:rFonts w:cs="Times New Roman"/>
+          <w:szCs w:val="24"/>
+        </w:rPr>
+        <w:t>menu photos of the</w:t>
+      </w:r>
+      <w:r>
+        <w:rPr>
+          <w:rFonts w:cs="Times New Roman"/>
+          <w:szCs w:val="24"/>
+        </w:rPr>
+        <w:t xml:space="preserve"> restaurant </w:t>
+      </w:r>
+      <w:r>
+        <w:rPr>
+          <w:rFonts w:cs="Times New Roman"/>
+          <w:szCs w:val="24"/>
+        </w:rPr>
+        <w:t>with</w:t>
+      </w:r>
+      <w:r>
+        <w:rPr>
+          <w:rFonts w:cs="Times New Roman"/>
+          <w:szCs w:val="24"/>
+        </w:rPr>
+        <w:t xml:space="preserve"> using edit button </w:t>
+      </w:r>
+      <w:r>
+        <w:rPr>
+          <w:rFonts w:cs="Times New Roman"/>
+          <w:szCs w:val="24"/>
+        </w:rPr>
+        <w:t>above of</w:t>
+      </w:r>
+      <w:r>
+        <w:rPr>
+          <w:rFonts w:cs="Times New Roman"/>
+          <w:szCs w:val="24"/>
+        </w:rPr>
+        <w:t xml:space="preserve"> </w:t>
+      </w:r>
+      <w:r>
+        <w:rPr>
+          <w:rFonts w:cs="Times New Roman"/>
+          <w:szCs w:val="24"/>
+        </w:rPr>
+        <w:t>menu</w:t>
+      </w:r>
+      <w:r>
+        <w:rPr>
+          <w:rFonts w:cs="Times New Roman"/>
+          <w:szCs w:val="24"/>
+        </w:rPr>
+        <w:t xml:space="preserve"> field. Then, he clicks to save button.</w:t>
+      </w:r>
+    </w:p>
+    <w:p>
+      <w:pPr>
+        <w:ind w:left="2832" w:firstLine="2"/>
+        <w:rPr>
+          <w:rFonts w:cs="Times New Roman"/>
+          <w:szCs w:val="24"/>
+        </w:rPr>
+      </w:pPr>
+      <w:r>
+        <w:rPr>
+          <w:rFonts w:cs="Times New Roman"/>
+          <w:szCs w:val="24"/>
+        </w:rPr>
+        <w:t>4.</w:t>
+      </w:r>
+      <w:r>
+        <w:rPr>
+          <w:rFonts w:cs="Times New Roman"/>
+          <w:szCs w:val="24"/>
+        </w:rPr>
+        <w:t xml:space="preserve"> Last</w:t>
+      </w:r>
+      <w:r>
+        <w:rPr>
+          <w:rFonts w:cs="Times New Roman"/>
+          <w:szCs w:val="24"/>
+        </w:rPr>
+        <w:t xml:space="preserve">, he sees updated photos in the </w:t>
+      </w:r>
+      <w:r>
+        <w:rPr>
+          <w:rFonts w:cs="Times New Roman"/>
+          <w:szCs w:val="24"/>
+        </w:rPr>
+        <w:t xml:space="preserve">menu </w:t>
+      </w:r>
+      <w:r>
+        <w:rPr>
+          <w:rFonts w:cs="Times New Roman"/>
+          <w:szCs w:val="24"/>
+        </w:rPr>
+        <w:t xml:space="preserve">field </w:t>
+      </w:r>
+      <w:r>
+        <w:rPr>
+          <w:rFonts w:cs="Times New Roman"/>
+          <w:szCs w:val="24"/>
+        </w:rPr>
+        <w:t>of client’s page.</w:t>
+      </w:r>
+    </w:p>
+    <w:p>
+      <w:pPr>
+        <w:spacing w:after="0" w:line="240" w:lineRule="auto"/>
+        <w:ind w:firstLine="0"/>
+        <w:contextualSpacing w:val="0"/>
+        <w:jc w:val="left"/>
+        <w:rPr>
+          <w:rFonts w:cs="Times New Roman"/>
+          <w:szCs w:val="24"/>
+        </w:rPr>
+      </w:pPr>
+      <w:r>
+        <w:rPr>
+          <w:rFonts w:cs="Times New Roman"/>
+          <w:szCs w:val="24"/>
+        </w:rPr>
+        <w:br w:type="page"/>
+      </w:r>
+    </w:p>
+    <w:p>
+      <w:pPr>
+        <w:spacing w:after="0" w:line="240" w:lineRule="auto"/>
+        <w:ind w:firstLine="0"/>
+        <w:contextualSpacing w:val="0"/>
+        <w:jc w:val="left"/>
+        <w:textAlignment w:val="baseline"/>
+        <w:rPr>
+          <w:rFonts w:ascii="inherit" w:eastAsia="Times New Roman" w:hAnsi="inherit" w:cs="Helvetica"/>
+          <w:color w:val="000000"/>
+          <w:szCs w:val="24"/>
+          <w:lang w:val="tr-TR" w:eastAsia="tr-TR"/>
+        </w:rPr>
+      </w:pPr>
+      <w:r>
+        <w:rPr>
+          <w:rFonts w:cs="Times New Roman"/>
+          <w:b/>
+          <w:bCs/>
+          <w:sz w:val="28"/>
+          <w:szCs w:val="28"/>
+        </w:rPr>
+        <w:lastRenderedPageBreak/>
+        <w:t>Scenario Name</w:t>
+      </w:r>
+      <w:r>
+        <w:rPr>
+          <w:rFonts w:cs="Times New Roman"/>
+          <w:b/>
+          <w:bCs/>
+          <w:sz w:val="28"/>
+          <w:szCs w:val="28"/>
+        </w:rPr>
+        <w:tab/>
+      </w:r>
+      <w:r>
+        <w:rPr>
+          <w:rFonts w:cs="Times New Roman"/>
+          <w:b/>
+          <w:bCs/>
+          <w:sz w:val="28"/>
+          <w:szCs w:val="28"/>
+        </w:rPr>
+        <w:tab/>
+      </w:r>
+      <w:r>
+        <w:rPr>
+          <w:rFonts w:cs="Times New Roman"/>
+          <w:szCs w:val="24"/>
+        </w:rPr>
+        <w:t>UpdateClient</w:t>
+      </w:r>
+      <w:r>
+        <w:rPr>
+          <w:rFonts w:cs="Times New Roman"/>
+          <w:szCs w:val="24"/>
+        </w:rPr>
+        <w:t>GeneralInfo</w:t>
+      </w:r>
+    </w:p>
+    <w:p>
+      <w:pPr>
+        <w:ind w:firstLine="0"/>
+        <w:rPr>
+          <w:rFonts w:cs="Times New Roman"/>
+          <w:b/>
+          <w:bCs/>
+          <w:sz w:val="28"/>
+          <w:szCs w:val="28"/>
+        </w:rPr>
+      </w:pPr>
+    </w:p>
+    <w:p>
+      <w:pPr>
+        <w:pBdr>
+          <w:top w:val="single" w:sz="4" w:space="1" w:color="auto"/>
+        </w:pBdr>
+        <w:rPr>
+          <w:rFonts w:cs="Times New Roman"/>
+          <w:b/>
+          <w:bCs/>
+          <w:sz w:val="28"/>
+          <w:szCs w:val="28"/>
+        </w:rPr>
+      </w:pPr>
+    </w:p>
+    <w:p>
+      <w:pPr>
+        <w:rPr>
+          <w:rFonts w:cs="Times New Roman"/>
+        </w:rPr>
+      </w:pPr>
+      <w:r>
+        <w:rPr>
+          <w:rFonts w:cs="Times New Roman"/>
+          <w:b/>
+          <w:bCs/>
+          <w:sz w:val="28"/>
+          <w:szCs w:val="28"/>
+        </w:rPr>
+        <w:t>Participating Actor</w:t>
+      </w:r>
+      <w:r>
+        <w:rPr>
+          <w:rFonts w:cs="Times New Roman"/>
+          <w:b/>
+          <w:bCs/>
+          <w:sz w:val="28"/>
+          <w:szCs w:val="28"/>
+        </w:rPr>
+        <w:tab/>
+      </w:r>
+      <w:r>
+        <w:rPr>
+          <w:rFonts w:cs="Times New Roman"/>
+        </w:rPr>
+        <w:t>Emre</w:t>
+      </w:r>
+      <w:r>
+        <w:rPr>
+          <w:rFonts w:cs="Times New Roman"/>
+        </w:rPr>
+        <w:t>:Client</w:t>
+      </w:r>
+    </w:p>
+    <w:p>
+      <w:pPr>
+        <w:rPr>
+          <w:rFonts w:cs="Times New Roman"/>
+          <w:b/>
+          <w:bCs/>
+          <w:sz w:val="28"/>
+          <w:szCs w:val="28"/>
+        </w:rPr>
+      </w:pPr>
+      <w:r>
+        <w:rPr>
+          <w:rFonts w:cs="Times New Roman"/>
+          <w:b/>
+          <w:bCs/>
+          <w:sz w:val="28"/>
+          <w:szCs w:val="28"/>
+        </w:rPr>
+        <w:t>Instances</w:t>
+      </w:r>
+    </w:p>
+    <w:p>
+      <w:pPr>
+        <w:rPr>
+          <w:rFonts w:cs="Times New Roman"/>
+          <w:b/>
+          <w:bCs/>
+          <w:sz w:val="28"/>
+          <w:szCs w:val="28"/>
+        </w:rPr>
+      </w:pPr>
+    </w:p>
+    <w:p>
+      <w:pPr>
+        <w:pBdr>
+          <w:top w:val="single" w:sz="4" w:space="1" w:color="auto"/>
+        </w:pBdr>
+        <w:rPr>
+          <w:rFonts w:cs="Times New Roman"/>
+          <w:b/>
+          <w:bCs/>
+          <w:sz w:val="28"/>
+          <w:szCs w:val="28"/>
+        </w:rPr>
+      </w:pPr>
+    </w:p>
+    <w:p>
+      <w:pPr>
+        <w:ind w:left="2832" w:hanging="2548"/>
+        <w:rPr>
+          <w:rFonts w:cs="Times New Roman"/>
+          <w:szCs w:val="24"/>
+        </w:rPr>
+      </w:pPr>
+      <w:r>
+        <w:rPr>
+          <w:rFonts w:cs="Times New Roman"/>
+          <w:b/>
+          <w:bCs/>
+          <w:sz w:val="28"/>
+          <w:szCs w:val="28"/>
+        </w:rPr>
+        <w:t>Flow of Events</w:t>
+      </w:r>
+      <w:r>
+        <w:rPr>
+          <w:rFonts w:cs="Times New Roman"/>
+          <w:b/>
+          <w:bCs/>
+          <w:sz w:val="28"/>
+          <w:szCs w:val="28"/>
+        </w:rPr>
+        <w:tab/>
+      </w:r>
+      <w:r>
+        <w:rPr>
+          <w:rFonts w:cs="Times New Roman"/>
+          <w:szCs w:val="24"/>
+        </w:rPr>
+        <w:t xml:space="preserve">1. </w:t>
+      </w:r>
+      <w:r>
+        <w:rPr>
+          <w:rFonts w:cs="Times New Roman"/>
+          <w:szCs w:val="24"/>
+        </w:rPr>
+        <w:t>Emre</w:t>
+      </w:r>
+      <w:r>
+        <w:rPr>
+          <w:rFonts w:cs="Times New Roman"/>
+          <w:szCs w:val="24"/>
+        </w:rPr>
+        <w:t xml:space="preserve"> </w:t>
+      </w:r>
+      <w:r>
+        <w:rPr>
+          <w:rFonts w:cs="Times New Roman"/>
+          <w:szCs w:val="24"/>
+        </w:rPr>
+        <w:t>notices</w:t>
+      </w:r>
+      <w:r>
+        <w:rPr>
+          <w:rFonts w:cs="Times New Roman"/>
+          <w:szCs w:val="24"/>
+        </w:rPr>
+        <w:t xml:space="preserve"> a restaurant</w:t>
+      </w:r>
+      <w:r>
+        <w:rPr>
+          <w:rFonts w:cs="Times New Roman"/>
+          <w:szCs w:val="24"/>
+        </w:rPr>
+        <w:t xml:space="preserve">’s information about changing opening hours of the restaurant. Although restaurant changes </w:t>
+      </w:r>
+      <w:r>
+        <w:rPr>
+          <w:rFonts w:cs="Times New Roman"/>
+          <w:szCs w:val="24"/>
+        </w:rPr>
+        <w:t>opening hours</w:t>
+      </w:r>
+      <w:r>
+        <w:rPr>
+          <w:rFonts w:cs="Times New Roman"/>
+          <w:szCs w:val="24"/>
+        </w:rPr>
+        <w:t>, it does not update in the YeOrada.</w:t>
+      </w:r>
+    </w:p>
+    <w:p>
+      <w:pPr>
+        <w:ind w:left="2832" w:firstLine="0"/>
+        <w:rPr>
+          <w:rFonts w:cs="Times New Roman"/>
+          <w:szCs w:val="24"/>
+        </w:rPr>
+      </w:pPr>
+      <w:r>
+        <w:rPr>
+          <w:rFonts w:cs="Times New Roman"/>
+          <w:szCs w:val="24"/>
+        </w:rPr>
+        <w:t xml:space="preserve">2. He </w:t>
+      </w:r>
+      <w:r>
+        <w:rPr>
+          <w:rFonts w:cs="Times New Roman"/>
+          <w:szCs w:val="24"/>
+        </w:rPr>
+        <w:t xml:space="preserve">learns new </w:t>
+      </w:r>
+      <w:r>
+        <w:rPr>
+          <w:rFonts w:cs="Times New Roman"/>
+          <w:szCs w:val="24"/>
+        </w:rPr>
+        <w:t>opening hours</w:t>
+      </w:r>
+      <w:r>
+        <w:rPr>
+          <w:rFonts w:cs="Times New Roman"/>
+          <w:szCs w:val="24"/>
+        </w:rPr>
+        <w:t xml:space="preserve"> of the restaurant from his workmates. Then, he finds of the restaurant’s profile page.</w:t>
+      </w:r>
+    </w:p>
+    <w:p>
+      <w:pPr>
+        <w:ind w:left="2832" w:firstLine="0"/>
+        <w:rPr>
+          <w:rFonts w:cs="Times New Roman"/>
+          <w:szCs w:val="24"/>
+        </w:rPr>
+      </w:pPr>
+      <w:r>
+        <w:rPr>
+          <w:rFonts w:cs="Times New Roman"/>
+          <w:szCs w:val="24"/>
+        </w:rPr>
+        <w:t xml:space="preserve">3. He </w:t>
+      </w:r>
+      <w:r>
+        <w:rPr>
+          <w:rFonts w:cs="Times New Roman"/>
+          <w:szCs w:val="24"/>
+        </w:rPr>
+        <w:t xml:space="preserve">changes </w:t>
+      </w:r>
+      <w:r>
+        <w:rPr>
+          <w:rFonts w:cs="Times New Roman"/>
+          <w:szCs w:val="24"/>
+        </w:rPr>
+        <w:t>opening hours</w:t>
+      </w:r>
+      <w:r>
+        <w:rPr>
+          <w:rFonts w:cs="Times New Roman"/>
+          <w:szCs w:val="24"/>
+        </w:rPr>
+        <w:t xml:space="preserve"> </w:t>
+      </w:r>
+      <w:r>
+        <w:rPr>
+          <w:rFonts w:cs="Times New Roman"/>
+          <w:szCs w:val="24"/>
+        </w:rPr>
+        <w:t xml:space="preserve">of the restaurant from </w:t>
+      </w:r>
+      <w:r>
+        <w:rPr>
+          <w:rFonts w:cs="Times New Roman"/>
+          <w:szCs w:val="24"/>
+        </w:rPr>
+        <w:t xml:space="preserve">edit button </w:t>
+      </w:r>
+      <w:r>
+        <w:rPr>
+          <w:rFonts w:cs="Times New Roman"/>
+          <w:szCs w:val="24"/>
+        </w:rPr>
+        <w:t>where is in</w:t>
+      </w:r>
+      <w:r>
+        <w:rPr>
+          <w:rFonts w:cs="Times New Roman"/>
+          <w:szCs w:val="24"/>
+        </w:rPr>
+        <w:t xml:space="preserve"> left side of the page.</w:t>
+      </w:r>
+      <w:r>
+        <w:rPr>
+          <w:rFonts w:cs="Times New Roman"/>
+          <w:szCs w:val="24"/>
+        </w:rPr>
+        <w:t xml:space="preserve"> Then, he clicks to save button.</w:t>
+      </w:r>
+    </w:p>
+    <w:p>
+      <w:pPr>
+        <w:ind w:left="2832" w:firstLine="2"/>
+        <w:rPr>
+          <w:rFonts w:cs="Times New Roman"/>
+          <w:szCs w:val="24"/>
+        </w:rPr>
+      </w:pPr>
+      <w:r>
+        <w:rPr>
+          <w:rFonts w:cs="Times New Roman"/>
+          <w:szCs w:val="24"/>
+        </w:rPr>
+        <w:t xml:space="preserve">4. </w:t>
+      </w:r>
+      <w:r>
+        <w:rPr>
+          <w:rFonts w:cs="Times New Roman"/>
+          <w:szCs w:val="24"/>
+        </w:rPr>
+        <w:t>Finally</w:t>
+      </w:r>
+      <w:r>
+        <w:rPr>
+          <w:rFonts w:cs="Times New Roman"/>
+          <w:szCs w:val="24"/>
+        </w:rPr>
+        <w:t xml:space="preserve">, he sees updated </w:t>
+      </w:r>
+      <w:r>
+        <w:rPr>
+          <w:rFonts w:cs="Times New Roman"/>
+          <w:szCs w:val="24"/>
+        </w:rPr>
+        <w:t xml:space="preserve">opening hours </w:t>
+      </w:r>
+      <w:r>
+        <w:rPr>
+          <w:rFonts w:cs="Times New Roman"/>
+          <w:szCs w:val="24"/>
+        </w:rPr>
+        <w:t xml:space="preserve">in the </w:t>
+      </w:r>
+      <w:r>
+        <w:rPr>
+          <w:rFonts w:cs="Times New Roman"/>
+          <w:szCs w:val="24"/>
+        </w:rPr>
+        <w:t xml:space="preserve">general information </w:t>
+      </w:r>
+      <w:r>
+        <w:rPr>
+          <w:rFonts w:cs="Times New Roman"/>
+          <w:szCs w:val="24"/>
+        </w:rPr>
+        <w:t>field of client’s page</w:t>
+      </w:r>
       <w:r>
         <w:rPr>
           <w:rFonts w:cs="Times New Roman"/>
@@ -2586,136 +3665,8 @@
         </w:rPr>
         <w:t>.</w:t>
       </w:r>
-    </w:p>
-    <w:p>
-      <w:pPr>
-        <w:ind w:left="2832" w:firstLine="0"/>
-        <w:rPr>
-          <w:rFonts w:cs="Times New Roman"/>
-          <w:szCs w:val="24"/>
-        </w:rPr>
-      </w:pPr>
-      <w:r>
-        <w:rPr>
-          <w:rFonts w:cs="Times New Roman"/>
-          <w:szCs w:val="24"/>
-        </w:rPr>
-        <w:t xml:space="preserve">3. </w:t>
-      </w:r>
-      <w:r>
-        <w:rPr>
-          <w:rFonts w:cs="Times New Roman"/>
-          <w:szCs w:val="24"/>
-        </w:rPr>
-        <w:t xml:space="preserve">He </w:t>
-      </w:r>
-      <w:r>
-        <w:rPr>
-          <w:rFonts w:cs="Times New Roman"/>
-          <w:szCs w:val="24"/>
-        </w:rPr>
-        <w:t>changes</w:t>
-      </w:r>
-      <w:r>
-        <w:rPr>
-          <w:rFonts w:cs="Times New Roman"/>
-          <w:szCs w:val="24"/>
-        </w:rPr>
-        <w:t xml:space="preserve"> phone number</w:t>
-      </w:r>
-      <w:r>
-        <w:rPr>
-          <w:rFonts w:cs="Times New Roman"/>
-          <w:szCs w:val="24"/>
-        </w:rPr>
-        <w:t xml:space="preserve"> which </w:t>
-      </w:r>
-      <w:r>
-        <w:rPr>
-          <w:rFonts w:cs="Times New Roman"/>
-          <w:szCs w:val="24"/>
-        </w:rPr>
-        <w:t>he</w:t>
-      </w:r>
-      <w:r>
-        <w:rPr>
-          <w:rFonts w:cs="Times New Roman"/>
-          <w:szCs w:val="24"/>
-        </w:rPr>
-        <w:t xml:space="preserve"> wants to change. Then,</w:t>
-      </w:r>
-      <w:r>
-        <w:rPr>
-          <w:rFonts w:cs="Times New Roman"/>
-          <w:szCs w:val="24"/>
-        </w:rPr>
-        <w:t xml:space="preserve"> </w:t>
-      </w:r>
-      <w:r>
-        <w:rPr>
-          <w:rFonts w:cs="Times New Roman"/>
-          <w:szCs w:val="24"/>
-        </w:rPr>
-        <w:t>he</w:t>
-      </w:r>
-      <w:r>
-        <w:rPr>
-          <w:rFonts w:cs="Times New Roman"/>
-          <w:szCs w:val="24"/>
-        </w:rPr>
-        <w:t xml:space="preserve"> </w:t>
-      </w:r>
-      <w:r>
-        <w:rPr>
-          <w:rFonts w:cs="Times New Roman"/>
-          <w:szCs w:val="24"/>
-        </w:rPr>
-        <w:t>clicks to save button.</w:t>
-      </w:r>
-    </w:p>
-    <w:p>
-      <w:pPr>
-        <w:ind w:left="2832" w:firstLine="2"/>
-        <w:rPr>
-          <w:rFonts w:cs="Times New Roman"/>
-          <w:szCs w:val="24"/>
-        </w:rPr>
-      </w:pPr>
-      <w:r>
-        <w:rPr>
-          <w:rFonts w:cs="Times New Roman"/>
-          <w:szCs w:val="24"/>
-        </w:rPr>
-        <w:t xml:space="preserve">4. Finally, </w:t>
-      </w:r>
-      <w:r>
-        <w:rPr>
-          <w:rFonts w:cs="Times New Roman"/>
-          <w:szCs w:val="24"/>
-        </w:rPr>
-        <w:t>he</w:t>
-      </w:r>
-      <w:r>
-        <w:rPr>
-          <w:rFonts w:cs="Times New Roman"/>
-          <w:szCs w:val="24"/>
-        </w:rPr>
-        <w:t xml:space="preserve"> sees updated information when </w:t>
-      </w:r>
-      <w:r>
-        <w:rPr>
-          <w:rFonts w:cs="Times New Roman"/>
-          <w:szCs w:val="24"/>
-        </w:rPr>
-        <w:t>he</w:t>
-      </w:r>
-      <w:r>
-        <w:rPr>
-          <w:rFonts w:cs="Times New Roman"/>
-          <w:szCs w:val="24"/>
-        </w:rPr>
-        <w:t xml:space="preserve"> views own information.</w:t>
-      </w:r>
+      <w:bookmarkStart w:id="0" w:name="_GoBack"/>
+      <w:bookmarkEnd w:id="0"/>
     </w:p>
     <w:sectPr>
       <w:pgSz w:w="11900" w:h="16840"/>

--- a/Documents/RAD/Scenarios/ali_scenarios.docx
+++ b/Documents/RAD/Scenarios/ali_scenarios.docx
@@ -39,13 +39,38 @@
         </w:rPr>
         <w:tab/>
       </w:r>
-      <w:r>
-        <w:rPr>
-          <w:rFonts w:cs="Times New Roman"/>
-          <w:szCs w:val="24"/>
-        </w:rPr>
-        <w:t>CommentToComment</w:t>
-      </w:r>
+      <w:proofErr w:type="spellStart"/>
+      <w:r>
+        <w:rPr>
+          <w:rFonts w:cs="Times New Roman"/>
+          <w:szCs w:val="24"/>
+        </w:rPr>
+        <w:t>Answer</w:t>
+      </w:r>
+      <w:bookmarkStart w:id="0" w:name="_GoBack"/>
+      <w:bookmarkEnd w:id="0"/>
+      <w:r>
+        <w:rPr>
+          <w:rFonts w:cs="Times New Roman"/>
+          <w:szCs w:val="24"/>
+        </w:rPr>
+        <w:t>T</w:t>
+      </w:r>
+      <w:r>
+        <w:rPr>
+          <w:rFonts w:cs="Times New Roman"/>
+          <w:szCs w:val="24"/>
+        </w:rPr>
+        <w:t>he</w:t>
+      </w:r>
+      <w:r>
+        <w:rPr>
+          <w:rFonts w:cs="Times New Roman"/>
+          <w:szCs w:val="24"/>
+        </w:rPr>
+        <w:t>Comment</w:t>
+      </w:r>
+      <w:proofErr w:type="spellEnd"/>
     </w:p>
     <w:p>
       <w:pPr>
@@ -108,12 +133,16 @@
         </w:rPr>
         <w:tab/>
       </w:r>
+      <w:proofErr w:type="spellStart"/>
+      <w:proofErr w:type="gramStart"/>
       <w:r>
         <w:rPr>
           <w:rFonts w:cs="Times New Roman"/>
         </w:rPr>
         <w:t>Aysu:Customer</w:t>
       </w:r>
+      <w:proofErr w:type="spellEnd"/>
+      <w:proofErr w:type="gramEnd"/>
     </w:p>
     <w:p>
       <w:pPr>
@@ -197,14 +226,94 @@
           <w:rFonts w:cs="Times New Roman"/>
           <w:szCs w:val="24"/>
         </w:rPr>
-        <w:t>1. Aysu enters to a restaurant which is named as “Tavuk Dünyası Kadıköy”</w:t>
-      </w:r>
-      <w:r>
-        <w:rPr>
-          <w:rFonts w:cs="Times New Roman"/>
-          <w:szCs w:val="24"/>
-        </w:rPr>
-        <w:t xml:space="preserve"> while she searches all restaurants where is near to Kadıköy.</w:t>
+        <w:t xml:space="preserve">1. </w:t>
+      </w:r>
+      <w:proofErr w:type="spellStart"/>
+      <w:r>
+        <w:rPr>
+          <w:rFonts w:cs="Times New Roman"/>
+          <w:szCs w:val="24"/>
+        </w:rPr>
+        <w:t>Aysu</w:t>
+      </w:r>
+      <w:proofErr w:type="spellEnd"/>
+      <w:r>
+        <w:rPr>
+          <w:rFonts w:cs="Times New Roman"/>
+          <w:szCs w:val="24"/>
+        </w:rPr>
+        <w:t xml:space="preserve"> enters to a restaurant which is named as “</w:t>
+      </w:r>
+      <w:proofErr w:type="spellStart"/>
+      <w:r>
+        <w:rPr>
+          <w:rFonts w:cs="Times New Roman"/>
+          <w:szCs w:val="24"/>
+        </w:rPr>
+        <w:t>Tavuk</w:t>
+      </w:r>
+      <w:proofErr w:type="spellEnd"/>
+      <w:r>
+        <w:rPr>
+          <w:rFonts w:cs="Times New Roman"/>
+          <w:szCs w:val="24"/>
+        </w:rPr>
+        <w:t xml:space="preserve"> </w:t>
+      </w:r>
+      <w:proofErr w:type="spellStart"/>
+      <w:r>
+        <w:rPr>
+          <w:rFonts w:cs="Times New Roman"/>
+          <w:szCs w:val="24"/>
+        </w:rPr>
+        <w:t>Dünyası</w:t>
+      </w:r>
+      <w:proofErr w:type="spellEnd"/>
+      <w:r>
+        <w:rPr>
+          <w:rFonts w:cs="Times New Roman"/>
+          <w:szCs w:val="24"/>
+        </w:rPr>
+        <w:t xml:space="preserve"> </w:t>
+      </w:r>
+      <w:proofErr w:type="spellStart"/>
+      <w:r>
+        <w:rPr>
+          <w:rFonts w:cs="Times New Roman"/>
+          <w:szCs w:val="24"/>
+        </w:rPr>
+        <w:t>Kadıköy</w:t>
+      </w:r>
+      <w:proofErr w:type="spellEnd"/>
+      <w:r>
+        <w:rPr>
+          <w:rFonts w:cs="Times New Roman"/>
+          <w:szCs w:val="24"/>
+        </w:rPr>
+        <w:t>”</w:t>
+      </w:r>
+      <w:r>
+        <w:rPr>
+          <w:rFonts w:cs="Times New Roman"/>
+          <w:szCs w:val="24"/>
+        </w:rPr>
+        <w:t xml:space="preserve"> while she searches all restaurants where is near to </w:t>
+      </w:r>
+      <w:proofErr w:type="spellStart"/>
+      <w:r>
+        <w:rPr>
+          <w:rFonts w:cs="Times New Roman"/>
+          <w:szCs w:val="24"/>
+        </w:rPr>
+        <w:t>Kadıköy</w:t>
+      </w:r>
+      <w:proofErr w:type="spellEnd"/>
+      <w:r>
+        <w:rPr>
+          <w:rFonts w:cs="Times New Roman"/>
+          <w:szCs w:val="24"/>
+        </w:rPr>
+        <w:t>.</w:t>
       </w:r>
     </w:p>
     <w:p>
@@ -301,12 +410,21 @@
         </w:rPr>
         <w:t xml:space="preserve">Then, </w:t>
       </w:r>
-      <w:r>
-        <w:rPr>
-          <w:rFonts w:cs="Times New Roman"/>
-          <w:szCs w:val="24"/>
-        </w:rPr>
-        <w:t>Aysu comments to this comment with “I agree with you, they are so kind :)”</w:t>
+      <w:proofErr w:type="spellStart"/>
+      <w:r>
+        <w:rPr>
+          <w:rFonts w:cs="Times New Roman"/>
+          <w:szCs w:val="24"/>
+        </w:rPr>
+        <w:t>Aysu</w:t>
+      </w:r>
+      <w:proofErr w:type="spellEnd"/>
+      <w:r>
+        <w:rPr>
+          <w:rFonts w:cs="Times New Roman"/>
+          <w:szCs w:val="24"/>
+        </w:rPr>
+        <w:t xml:space="preserve"> comments to this comment with “I agree with you, they are so kind :)”</w:t>
       </w:r>
     </w:p>
     <w:p>
@@ -403,6 +521,7 @@
         </w:rPr>
         <w:tab/>
       </w:r>
+      <w:proofErr w:type="spellStart"/>
       <w:r>
         <w:rPr>
           <w:rFonts w:cs="Times New Roman"/>
@@ -410,6 +529,7 @@
         </w:rPr>
         <w:t>DisplayMyComments</w:t>
       </w:r>
+      <w:proofErr w:type="spellEnd"/>
     </w:p>
     <w:p>
       <w:pPr>
@@ -472,12 +592,16 @@
         </w:rPr>
         <w:tab/>
       </w:r>
+      <w:proofErr w:type="spellStart"/>
+      <w:proofErr w:type="gramStart"/>
       <w:r>
         <w:rPr>
           <w:rFonts w:cs="Times New Roman"/>
         </w:rPr>
         <w:t>Aykut:Customer</w:t>
       </w:r>
+      <w:proofErr w:type="spellEnd"/>
+      <w:proofErr w:type="gramEnd"/>
     </w:p>
     <w:p>
       <w:pPr>
@@ -568,8 +692,17 @@
           <w:rFonts w:cs="Times New Roman"/>
           <w:szCs w:val="24"/>
         </w:rPr>
-        <w:t xml:space="preserve"> in the YeOrada</w:t>
-      </w:r>
+        <w:t xml:space="preserve"> in the </w:t>
+      </w:r>
+      <w:proofErr w:type="spellStart"/>
+      <w:r>
+        <w:rPr>
+          <w:rFonts w:cs="Times New Roman"/>
+          <w:szCs w:val="24"/>
+        </w:rPr>
+        <w:t>YeOrada</w:t>
+      </w:r>
+      <w:proofErr w:type="spellEnd"/>
       <w:r>
         <w:rPr>
           <w:rFonts w:cs="Times New Roman"/>
@@ -753,6 +886,7 @@
         </w:rPr>
         <w:tab/>
       </w:r>
+      <w:proofErr w:type="spellStart"/>
       <w:r>
         <w:rPr>
           <w:rFonts w:ascii="inherit" w:eastAsia="Times New Roman" w:hAnsi="inherit" w:cs="Helvetica"/>
@@ -762,6 +896,7 @@
         </w:rPr>
         <w:t>DisplayMyPhotoAlbum</w:t>
       </w:r>
+      <w:proofErr w:type="spellEnd"/>
     </w:p>
     <w:p>
       <w:pPr>
@@ -815,12 +950,16 @@
         </w:rPr>
         <w:tab/>
       </w:r>
+      <w:proofErr w:type="spellStart"/>
+      <w:proofErr w:type="gramStart"/>
       <w:r>
         <w:rPr>
           <w:rFonts w:cs="Times New Roman"/>
         </w:rPr>
         <w:t>Oğuz:Customer</w:t>
       </w:r>
+      <w:proofErr w:type="spellEnd"/>
+      <w:proofErr w:type="gramEnd"/>
     </w:p>
     <w:p>
       <w:pPr>
@@ -901,7 +1040,23 @@
           <w:rFonts w:cs="Times New Roman"/>
           <w:szCs w:val="24"/>
         </w:rPr>
-        <w:t xml:space="preserve">1. Oğuz wants to see all </w:t>
+        <w:t xml:space="preserve">1. </w:t>
+      </w:r>
+      <w:proofErr w:type="spellStart"/>
+      <w:r>
+        <w:rPr>
+          <w:rFonts w:cs="Times New Roman"/>
+          <w:szCs w:val="24"/>
+        </w:rPr>
+        <w:t>Oğuz</w:t>
+      </w:r>
+      <w:proofErr w:type="spellEnd"/>
+      <w:r>
+        <w:rPr>
+          <w:rFonts w:cs="Times New Roman"/>
+          <w:szCs w:val="24"/>
+        </w:rPr>
+        <w:t xml:space="preserve"> wants to see all </w:t>
       </w:r>
       <w:r>
         <w:rPr>
@@ -936,7 +1091,23 @@
           <w:rFonts w:cs="Times New Roman"/>
           <w:szCs w:val="24"/>
         </w:rPr>
-        <w:t>adds to the YeOrada by now</w:t>
+        <w:t xml:space="preserve">adds to the </w:t>
+      </w:r>
+      <w:proofErr w:type="spellStart"/>
+      <w:r>
+        <w:rPr>
+          <w:rFonts w:cs="Times New Roman"/>
+          <w:szCs w:val="24"/>
+        </w:rPr>
+        <w:t>YeOrada</w:t>
+      </w:r>
+      <w:proofErr w:type="spellEnd"/>
+      <w:r>
+        <w:rPr>
+          <w:rFonts w:cs="Times New Roman"/>
+          <w:szCs w:val="24"/>
+        </w:rPr>
+        <w:t xml:space="preserve"> by now</w:t>
       </w:r>
       <w:r>
         <w:rPr>
@@ -959,7 +1130,39 @@
           <w:rFonts w:cs="Times New Roman"/>
           <w:szCs w:val="24"/>
         </w:rPr>
-        <w:t>2. He enters his own profile page from the mainpage of the YeOrada.</w:t>
+        <w:t xml:space="preserve">2. He enters his own profile page from the </w:t>
+      </w:r>
+      <w:proofErr w:type="spellStart"/>
+      <w:r>
+        <w:rPr>
+          <w:rFonts w:cs="Times New Roman"/>
+          <w:szCs w:val="24"/>
+        </w:rPr>
+        <w:t>mainpage</w:t>
+      </w:r>
+      <w:proofErr w:type="spellEnd"/>
+      <w:r>
+        <w:rPr>
+          <w:rFonts w:cs="Times New Roman"/>
+          <w:szCs w:val="24"/>
+        </w:rPr>
+        <w:t xml:space="preserve"> of the </w:t>
+      </w:r>
+      <w:proofErr w:type="spellStart"/>
+      <w:r>
+        <w:rPr>
+          <w:rFonts w:cs="Times New Roman"/>
+          <w:szCs w:val="24"/>
+        </w:rPr>
+        <w:t>YeOrada</w:t>
+      </w:r>
+      <w:proofErr w:type="spellEnd"/>
+      <w:r>
+        <w:rPr>
+          <w:rFonts w:cs="Times New Roman"/>
+          <w:szCs w:val="24"/>
+        </w:rPr>
+        <w:t>.</w:t>
       </w:r>
     </w:p>
     <w:p>
@@ -1142,6 +1345,7 @@
         </w:rPr>
         <w:tab/>
       </w:r>
+      <w:proofErr w:type="spellStart"/>
       <w:r>
         <w:rPr>
           <w:rFonts w:ascii="inherit" w:eastAsia="Times New Roman" w:hAnsi="inherit" w:cs="Helvetica"/>
@@ -1169,6 +1373,7 @@
         </w:rPr>
         <w:t>AdminProfile</w:t>
       </w:r>
+      <w:proofErr w:type="spellEnd"/>
     </w:p>
     <w:p>
       <w:pPr>
@@ -1222,12 +1427,16 @@
         </w:rPr>
         <w:tab/>
       </w:r>
+      <w:proofErr w:type="spellStart"/>
+      <w:proofErr w:type="gramStart"/>
       <w:r>
         <w:rPr>
           <w:rFonts w:cs="Times New Roman"/>
         </w:rPr>
         <w:t>Ayça:Admin</w:t>
       </w:r>
+      <w:proofErr w:type="spellEnd"/>
+      <w:proofErr w:type="gramEnd"/>
     </w:p>
     <w:p>
       <w:pPr>
@@ -1308,7 +1517,39 @@
           <w:rFonts w:cs="Times New Roman"/>
           <w:szCs w:val="24"/>
         </w:rPr>
-        <w:t>1. Ayça wants to change her own information from her account in the YeOrada.</w:t>
+        <w:t xml:space="preserve">1. </w:t>
+      </w:r>
+      <w:proofErr w:type="spellStart"/>
+      <w:r>
+        <w:rPr>
+          <w:rFonts w:cs="Times New Roman"/>
+          <w:szCs w:val="24"/>
+        </w:rPr>
+        <w:t>Ayça</w:t>
+      </w:r>
+      <w:proofErr w:type="spellEnd"/>
+      <w:r>
+        <w:rPr>
+          <w:rFonts w:cs="Times New Roman"/>
+          <w:szCs w:val="24"/>
+        </w:rPr>
+        <w:t xml:space="preserve"> wants to change her own information from her account in the </w:t>
+      </w:r>
+      <w:proofErr w:type="spellStart"/>
+      <w:r>
+        <w:rPr>
+          <w:rFonts w:cs="Times New Roman"/>
+          <w:szCs w:val="24"/>
+        </w:rPr>
+        <w:t>YeOrada</w:t>
+      </w:r>
+      <w:proofErr w:type="spellEnd"/>
+      <w:r>
+        <w:rPr>
+          <w:rFonts w:cs="Times New Roman"/>
+          <w:szCs w:val="24"/>
+        </w:rPr>
+        <w:t>.</w:t>
       </w:r>
     </w:p>
     <w:p>
@@ -1331,7 +1572,23 @@
           <w:rFonts w:cs="Times New Roman"/>
           <w:szCs w:val="24"/>
         </w:rPr>
-        <w:t xml:space="preserve">She enters the Settings page from the main page of the YeOrada and immediately sees </w:t>
+        <w:t xml:space="preserve">She enters the Settings page from the main page of the </w:t>
+      </w:r>
+      <w:proofErr w:type="spellStart"/>
+      <w:r>
+        <w:rPr>
+          <w:rFonts w:cs="Times New Roman"/>
+          <w:szCs w:val="24"/>
+        </w:rPr>
+        <w:t>YeOrada</w:t>
+      </w:r>
+      <w:proofErr w:type="spellEnd"/>
+      <w:r>
+        <w:rPr>
+          <w:rFonts w:cs="Times New Roman"/>
+          <w:szCs w:val="24"/>
+        </w:rPr>
+        <w:t xml:space="preserve"> and immediately sees </w:t>
       </w:r>
       <w:r>
         <w:rPr>
@@ -1513,6 +1770,7 @@
         </w:rPr>
         <w:tab/>
       </w:r>
+      <w:proofErr w:type="spellStart"/>
       <w:r>
         <w:rPr>
           <w:rFonts w:ascii="inherit" w:eastAsia="Times New Roman" w:hAnsi="inherit" w:cs="Helvetica"/>
@@ -1522,6 +1780,7 @@
         </w:rPr>
         <w:t>ChangeMyPassword</w:t>
       </w:r>
+      <w:proofErr w:type="spellEnd"/>
     </w:p>
     <w:p>
       <w:pPr>
@@ -1575,6 +1834,8 @@
         </w:rPr>
         <w:tab/>
       </w:r>
+      <w:proofErr w:type="spellStart"/>
+      <w:proofErr w:type="gramStart"/>
       <w:r>
         <w:rPr>
           <w:rFonts w:cs="Times New Roman"/>
@@ -1593,6 +1854,8 @@
         </w:rPr>
         <w:t>RegisteredUser</w:t>
       </w:r>
+      <w:proofErr w:type="spellEnd"/>
+      <w:proofErr w:type="gramEnd"/>
     </w:p>
     <w:p>
       <w:pPr>
@@ -1675,6 +1938,7 @@
         </w:rPr>
         <w:t xml:space="preserve">1. </w:t>
       </w:r>
+      <w:proofErr w:type="spellStart"/>
       <w:r>
         <w:rPr>
           <w:rFonts w:cs="Times New Roman"/>
@@ -1682,6 +1946,7 @@
         </w:rPr>
         <w:t>Gözde</w:t>
       </w:r>
+      <w:proofErr w:type="spellEnd"/>
       <w:r>
         <w:rPr>
           <w:rFonts w:cs="Times New Roman"/>
@@ -1701,7 +1966,23 @@
           <w:rFonts w:cs="Times New Roman"/>
           <w:szCs w:val="24"/>
         </w:rPr>
-        <w:t>her account in the YeOrada.</w:t>
+        <w:t xml:space="preserve">her account in the </w:t>
+      </w:r>
+      <w:proofErr w:type="spellStart"/>
+      <w:r>
+        <w:rPr>
+          <w:rFonts w:cs="Times New Roman"/>
+          <w:szCs w:val="24"/>
+        </w:rPr>
+        <w:t>YeOrada</w:t>
+      </w:r>
+      <w:proofErr w:type="spellEnd"/>
+      <w:r>
+        <w:rPr>
+          <w:rFonts w:cs="Times New Roman"/>
+          <w:szCs w:val="24"/>
+        </w:rPr>
+        <w:t>.</w:t>
       </w:r>
     </w:p>
     <w:p>
@@ -1724,7 +2005,23 @@
           <w:rFonts w:cs="Times New Roman"/>
           <w:szCs w:val="24"/>
         </w:rPr>
-        <w:t xml:space="preserve">She enters the Settings page from the main page of the YeOrada and </w:t>
+        <w:t xml:space="preserve">She enters the Settings page from the main page of the </w:t>
+      </w:r>
+      <w:proofErr w:type="spellStart"/>
+      <w:r>
+        <w:rPr>
+          <w:rFonts w:cs="Times New Roman"/>
+          <w:szCs w:val="24"/>
+        </w:rPr>
+        <w:t>YeOrada</w:t>
+      </w:r>
+      <w:proofErr w:type="spellEnd"/>
+      <w:r>
+        <w:rPr>
+          <w:rFonts w:cs="Times New Roman"/>
+          <w:szCs w:val="24"/>
+        </w:rPr>
+        <w:t xml:space="preserve"> and </w:t>
       </w:r>
       <w:r>
         <w:rPr>
@@ -1956,6 +2253,7 @@
         </w:rPr>
         <w:tab/>
       </w:r>
+      <w:proofErr w:type="spellStart"/>
       <w:r>
         <w:rPr>
           <w:rFonts w:ascii="inherit" w:eastAsia="Times New Roman" w:hAnsi="inherit" w:cs="Helvetica"/>
@@ -1983,6 +2281,7 @@
         </w:rPr>
         <w:t>ClientAccount</w:t>
       </w:r>
+      <w:proofErr w:type="spellEnd"/>
     </w:p>
     <w:p>
       <w:pPr>
@@ -2040,7 +2339,43 @@
         <w:rPr>
           <w:rFonts w:cs="Times New Roman"/>
         </w:rPr>
-        <w:t>Sivas Etli Pide &amp; Köfte</w:t>
+        <w:t xml:space="preserve">Sivas </w:t>
+      </w:r>
+      <w:proofErr w:type="spellStart"/>
+      <w:r>
+        <w:rPr>
+          <w:rFonts w:cs="Times New Roman"/>
+        </w:rPr>
+        <w:t>Etli</w:t>
+      </w:r>
+      <w:proofErr w:type="spellEnd"/>
+      <w:r>
+        <w:rPr>
+          <w:rFonts w:cs="Times New Roman"/>
+        </w:rPr>
+        <w:t xml:space="preserve"> </w:t>
+      </w:r>
+      <w:proofErr w:type="spellStart"/>
+      <w:r>
+        <w:rPr>
+          <w:rFonts w:cs="Times New Roman"/>
+        </w:rPr>
+        <w:t>Pide</w:t>
+      </w:r>
+      <w:proofErr w:type="spellEnd"/>
+      <w:r>
+        <w:rPr>
+          <w:rFonts w:cs="Times New Roman"/>
+        </w:rPr>
+        <w:t xml:space="preserve"> &amp; </w:t>
+      </w:r>
+      <w:proofErr w:type="spellStart"/>
+      <w:proofErr w:type="gramStart"/>
+      <w:r>
+        <w:rPr>
+          <w:rFonts w:cs="Times New Roman"/>
+        </w:rPr>
+        <w:t>Köfte</w:t>
       </w:r>
       <w:r>
         <w:rPr>
@@ -2048,6 +2383,8 @@
         </w:rPr>
         <w:t>:Client</w:t>
       </w:r>
+      <w:proofErr w:type="spellEnd"/>
+      <w:proofErr w:type="gramEnd"/>
     </w:p>
     <w:p>
       <w:pPr>
@@ -2135,8 +2472,17 @@
           <w:rFonts w:cs="Times New Roman"/>
           <w:szCs w:val="24"/>
         </w:rPr>
-        <w:t>Sivas Etli Pide &amp; Köfte</w:t>
-      </w:r>
+        <w:t xml:space="preserve">Sivas </w:t>
+      </w:r>
+      <w:proofErr w:type="spellStart"/>
+      <w:r>
+        <w:rPr>
+          <w:rFonts w:cs="Times New Roman"/>
+          <w:szCs w:val="24"/>
+        </w:rPr>
+        <w:t>Etli</w:t>
+      </w:r>
+      <w:proofErr w:type="spellEnd"/>
       <w:r>
         <w:rPr>
           <w:rFonts w:cs="Times New Roman"/>
@@ -2144,6 +2490,38 @@
         </w:rPr>
         <w:t xml:space="preserve"> </w:t>
       </w:r>
+      <w:proofErr w:type="spellStart"/>
+      <w:r>
+        <w:rPr>
+          <w:rFonts w:cs="Times New Roman"/>
+          <w:szCs w:val="24"/>
+        </w:rPr>
+        <w:t>Pide</w:t>
+      </w:r>
+      <w:proofErr w:type="spellEnd"/>
+      <w:r>
+        <w:rPr>
+          <w:rFonts w:cs="Times New Roman"/>
+          <w:szCs w:val="24"/>
+        </w:rPr>
+        <w:t xml:space="preserve"> &amp; </w:t>
+      </w:r>
+      <w:proofErr w:type="spellStart"/>
+      <w:r>
+        <w:rPr>
+          <w:rFonts w:cs="Times New Roman"/>
+          <w:szCs w:val="24"/>
+        </w:rPr>
+        <w:t>Köfte</w:t>
+      </w:r>
+      <w:proofErr w:type="spellEnd"/>
+      <w:r>
+        <w:rPr>
+          <w:rFonts w:cs="Times New Roman"/>
+          <w:szCs w:val="24"/>
+        </w:rPr>
+        <w:t xml:space="preserve"> </w:t>
+      </w:r>
       <w:r>
         <w:rPr>
           <w:rFonts w:cs="Times New Roman"/>
@@ -2163,7 +2541,23 @@
           <w:rFonts w:cs="Times New Roman"/>
           <w:szCs w:val="24"/>
         </w:rPr>
-        <w:t xml:space="preserve"> account in the YeOrada.</w:t>
+        <w:t xml:space="preserve"> account in the </w:t>
+      </w:r>
+      <w:proofErr w:type="spellStart"/>
+      <w:r>
+        <w:rPr>
+          <w:rFonts w:cs="Times New Roman"/>
+          <w:szCs w:val="24"/>
+        </w:rPr>
+        <w:t>YeOrada</w:t>
+      </w:r>
+      <w:proofErr w:type="spellEnd"/>
+      <w:r>
+        <w:rPr>
+          <w:rFonts w:cs="Times New Roman"/>
+          <w:szCs w:val="24"/>
+        </w:rPr>
+        <w:t>.</w:t>
       </w:r>
     </w:p>
     <w:p>
@@ -2207,8 +2601,17 @@
           <w:rFonts w:cs="Times New Roman"/>
           <w:szCs w:val="24"/>
         </w:rPr>
-        <w:t xml:space="preserve"> Settings page from the main page of the YeOrada</w:t>
-      </w:r>
+        <w:t xml:space="preserve"> Settings page from the main page of the </w:t>
+      </w:r>
+      <w:proofErr w:type="spellStart"/>
+      <w:r>
+        <w:rPr>
+          <w:rFonts w:cs="Times New Roman"/>
+          <w:szCs w:val="24"/>
+        </w:rPr>
+        <w:t>YeOrada</w:t>
+      </w:r>
+      <w:proofErr w:type="spellEnd"/>
       <w:r>
         <w:rPr>
           <w:rFonts w:cs="Times New Roman"/>
@@ -2411,6 +2814,7 @@
         </w:rPr>
         <w:tab/>
       </w:r>
+      <w:proofErr w:type="spellStart"/>
       <w:r>
         <w:rPr>
           <w:rFonts w:cs="Times New Roman"/>
@@ -2418,6 +2822,7 @@
         </w:rPr>
         <w:t>UpdateClientPhotos</w:t>
       </w:r>
+      <w:proofErr w:type="spellEnd"/>
     </w:p>
     <w:p>
       <w:pPr>
@@ -2471,6 +2876,8 @@
         </w:rPr>
         <w:tab/>
       </w:r>
+      <w:proofErr w:type="spellStart"/>
+      <w:proofErr w:type="gramStart"/>
       <w:r>
         <w:rPr>
           <w:rFonts w:cs="Times New Roman"/>
@@ -2483,6 +2890,8 @@
         </w:rPr>
         <w:t>:Client</w:t>
       </w:r>
+      <w:proofErr w:type="spellEnd"/>
+      <w:proofErr w:type="gramEnd"/>
     </w:p>
     <w:p>
       <w:pPr>
@@ -2677,8 +3086,17 @@
           <w:rFonts w:cs="Times New Roman"/>
           <w:szCs w:val="24"/>
         </w:rPr>
-        <w:t>of the YeOrada</w:t>
-      </w:r>
+        <w:t xml:space="preserve">of the </w:t>
+      </w:r>
+      <w:proofErr w:type="spellStart"/>
+      <w:r>
+        <w:rPr>
+          <w:rFonts w:cs="Times New Roman"/>
+          <w:szCs w:val="24"/>
+        </w:rPr>
+        <w:t>YeOrada</w:t>
+      </w:r>
+      <w:proofErr w:type="spellEnd"/>
       <w:r>
         <w:rPr>
           <w:rFonts w:cs="Times New Roman"/>
@@ -2853,6 +3271,7 @@
         </w:rPr>
         <w:tab/>
       </w:r>
+      <w:proofErr w:type="spellStart"/>
       <w:r>
         <w:rPr>
           <w:rFonts w:cs="Times New Roman"/>
@@ -2860,6 +3279,7 @@
         </w:rPr>
         <w:t>UpdateClientMenuPhotos</w:t>
       </w:r>
+      <w:proofErr w:type="spellEnd"/>
     </w:p>
     <w:p>
       <w:pPr>
@@ -2913,18 +3333,16 @@
         </w:rPr>
         <w:tab/>
       </w:r>
-      <w:r>
-        <w:rPr>
-          <w:rFonts w:cs="Times New Roman"/>
-        </w:rPr>
-        <w:t>Volkan</w:t>
-      </w:r>
-      <w:r>
-        <w:rPr>
-          <w:rFonts w:cs="Times New Roman"/>
-        </w:rPr>
-        <w:t>:Client</w:t>
-      </w:r>
+      <w:proofErr w:type="spellStart"/>
+      <w:proofErr w:type="gramStart"/>
+      <w:r>
+        <w:rPr>
+          <w:rFonts w:cs="Times New Roman"/>
+        </w:rPr>
+        <w:t>Volkan:Client</w:t>
+      </w:r>
+      <w:proofErr w:type="spellEnd"/>
+      <w:proofErr w:type="gramEnd"/>
     </w:p>
     <w:p>
       <w:pPr>
@@ -3281,20 +3699,15 @@
         </w:rPr>
         <w:tab/>
       </w:r>
-      <w:r>
-        <w:rPr>
-          <w:rFonts w:cs="Times New Roman"/>
-          <w:szCs w:val="24"/>
-        </w:rPr>
-        <w:t>UpdateClient</w:t>
-      </w:r>
-      <w:r>
-        <w:rPr>
-          <w:rFonts w:cs="Times New Roman"/>
-          <w:szCs w:val="24"/>
-        </w:rPr>
-        <w:t>GeneralInfo</w:t>
-      </w:r>
+      <w:proofErr w:type="spellStart"/>
+      <w:r>
+        <w:rPr>
+          <w:rFonts w:cs="Times New Roman"/>
+          <w:szCs w:val="24"/>
+        </w:rPr>
+        <w:t>UpdateClientGeneralInfo</w:t>
+      </w:r>
+      <w:proofErr w:type="spellEnd"/>
     </w:p>
     <w:p>
       <w:pPr>
@@ -3348,18 +3761,16 @@
         </w:rPr>
         <w:tab/>
       </w:r>
-      <w:r>
-        <w:rPr>
-          <w:rFonts w:cs="Times New Roman"/>
-        </w:rPr>
-        <w:t>Emre</w:t>
-      </w:r>
-      <w:r>
-        <w:rPr>
-          <w:rFonts w:cs="Times New Roman"/>
-        </w:rPr>
-        <w:t>:Client</w:t>
-      </w:r>
+      <w:proofErr w:type="spellStart"/>
+      <w:proofErr w:type="gramStart"/>
+      <w:r>
+        <w:rPr>
+          <w:rFonts w:cs="Times New Roman"/>
+        </w:rPr>
+        <w:t>Emre:Client</w:t>
+      </w:r>
+      <w:proofErr w:type="spellEnd"/>
+      <w:proofErr w:type="gramEnd"/>
     </w:p>
     <w:p>
       <w:pPr>
@@ -3447,14 +3858,7 @@
           <w:rFonts w:cs="Times New Roman"/>
           <w:szCs w:val="24"/>
         </w:rPr>
-        <w:t>Emre</w:t>
-      </w:r>
-      <w:r>
-        <w:rPr>
-          <w:rFonts w:cs="Times New Roman"/>
-          <w:szCs w:val="24"/>
-        </w:rPr>
-        <w:t xml:space="preserve"> </w:t>
+        <w:t xml:space="preserve">Emre </w:t>
       </w:r>
       <w:r>
         <w:rPr>
@@ -3475,7 +3879,46 @@
           <w:rFonts w:cs="Times New Roman"/>
           <w:szCs w:val="24"/>
         </w:rPr>
-        <w:t xml:space="preserve">’s information about changing opening hours of the restaurant. Although restaurant changes </w:t>
+        <w:t xml:space="preserve">’s information about changing opening hours of the restaurant. Although restaurant changes opening hours, it does not update in the </w:t>
+      </w:r>
+      <w:proofErr w:type="spellStart"/>
+      <w:r>
+        <w:rPr>
+          <w:rFonts w:cs="Times New Roman"/>
+          <w:szCs w:val="24"/>
+        </w:rPr>
+        <w:t>YeOrada</w:t>
+      </w:r>
+      <w:proofErr w:type="spellEnd"/>
+      <w:r>
+        <w:rPr>
+          <w:rFonts w:cs="Times New Roman"/>
+          <w:szCs w:val="24"/>
+        </w:rPr>
+        <w:t>.</w:t>
+      </w:r>
+    </w:p>
+    <w:p>
+      <w:pPr>
+        <w:ind w:left="2832" w:firstLine="0"/>
+        <w:rPr>
+          <w:rFonts w:cs="Times New Roman"/>
+          <w:szCs w:val="24"/>
+        </w:rPr>
+      </w:pPr>
+      <w:r>
+        <w:rPr>
+          <w:rFonts w:cs="Times New Roman"/>
+          <w:szCs w:val="24"/>
+        </w:rPr>
+        <w:t xml:space="preserve">2. He </w:t>
+      </w:r>
+      <w:r>
+        <w:rPr>
+          <w:rFonts w:cs="Times New Roman"/>
+          <w:szCs w:val="24"/>
+        </w:rPr>
+        <w:t xml:space="preserve">learns new </w:t>
       </w:r>
       <w:r>
         <w:rPr>
@@ -3489,7 +3932,7 @@
           <w:rFonts w:cs="Times New Roman"/>
           <w:szCs w:val="24"/>
         </w:rPr>
-        <w:t>, it does not update in the YeOrada.</w:t>
+        <w:t xml:space="preserve"> of the restaurant from his workmates. Then, he finds of the restaurant’s profile page.</w:t>
       </w:r>
     </w:p>
     <w:p>
@@ -3505,43 +3948,6 @@
           <w:rFonts w:cs="Times New Roman"/>
           <w:szCs w:val="24"/>
         </w:rPr>
-        <w:t xml:space="preserve">2. He </w:t>
-      </w:r>
-      <w:r>
-        <w:rPr>
-          <w:rFonts w:cs="Times New Roman"/>
-          <w:szCs w:val="24"/>
-        </w:rPr>
-        <w:t xml:space="preserve">learns new </w:t>
-      </w:r>
-      <w:r>
-        <w:rPr>
-          <w:rFonts w:cs="Times New Roman"/>
-          <w:szCs w:val="24"/>
-        </w:rPr>
-        <w:t>opening hours</w:t>
-      </w:r>
-      <w:r>
-        <w:rPr>
-          <w:rFonts w:cs="Times New Roman"/>
-          <w:szCs w:val="24"/>
-        </w:rPr>
-        <w:t xml:space="preserve"> of the restaurant from his workmates. Then, he finds of the restaurant’s profile page.</w:t>
-      </w:r>
-    </w:p>
-    <w:p>
-      <w:pPr>
-        <w:ind w:left="2832" w:firstLine="0"/>
-        <w:rPr>
-          <w:rFonts w:cs="Times New Roman"/>
-          <w:szCs w:val="24"/>
-        </w:rPr>
-      </w:pPr>
-      <w:r>
-        <w:rPr>
-          <w:rFonts w:cs="Times New Roman"/>
-          <w:szCs w:val="24"/>
-        </w:rPr>
         <w:t xml:space="preserve">3. He </w:t>
       </w:r>
       <w:r>
@@ -3556,14 +3962,7 @@
           <w:rFonts w:cs="Times New Roman"/>
           <w:szCs w:val="24"/>
         </w:rPr>
-        <w:t>opening hours</w:t>
-      </w:r>
-      <w:r>
-        <w:rPr>
-          <w:rFonts w:cs="Times New Roman"/>
-          <w:szCs w:val="24"/>
-        </w:rPr>
-        <w:t xml:space="preserve"> </w:t>
+        <w:t xml:space="preserve">opening hours </w:t>
       </w:r>
       <w:r>
         <w:rPr>
@@ -3665,8 +4064,6 @@
         </w:rPr>
         <w:t>.</w:t>
       </w:r>
-      <w:bookmarkStart w:id="0" w:name="_GoBack"/>
-      <w:bookmarkEnd w:id="0"/>
     </w:p>
     <w:sectPr>
       <w:pgSz w:w="11900" w:h="16840"/>

--- a/Documents/RAD/Scenarios/ali_scenarios.docx
+++ b/Documents/RAD/Scenarios/ali_scenarios.docx
@@ -47,8 +47,6 @@
         </w:rPr>
         <w:t>Answer</w:t>
       </w:r>
-      <w:bookmarkStart w:id="0" w:name="_GoBack"/>
-      <w:bookmarkEnd w:id="0"/>
       <w:r>
         <w:rPr>
           <w:rFonts w:cs="Times New Roman"/>
@@ -134,7 +132,6 @@
         <w:tab/>
       </w:r>
       <w:proofErr w:type="spellStart"/>
-      <w:proofErr w:type="gramStart"/>
       <w:r>
         <w:rPr>
           <w:rFonts w:cs="Times New Roman"/>
@@ -142,7 +139,6 @@
         <w:t>Aysu:Customer</w:t>
       </w:r>
       <w:proofErr w:type="spellEnd"/>
-      <w:proofErr w:type="gramEnd"/>
     </w:p>
     <w:p>
       <w:pPr>
@@ -593,7 +589,6 @@
         <w:tab/>
       </w:r>
       <w:proofErr w:type="spellStart"/>
-      <w:proofErr w:type="gramStart"/>
       <w:r>
         <w:rPr>
           <w:rFonts w:cs="Times New Roman"/>
@@ -601,7 +596,6 @@
         <w:t>Aykut:Customer</w:t>
       </w:r>
       <w:proofErr w:type="spellEnd"/>
-      <w:proofErr w:type="gramEnd"/>
     </w:p>
     <w:p>
       <w:pPr>
@@ -951,7 +945,6 @@
         <w:tab/>
       </w:r>
       <w:proofErr w:type="spellStart"/>
-      <w:proofErr w:type="gramStart"/>
       <w:r>
         <w:rPr>
           <w:rFonts w:cs="Times New Roman"/>
@@ -959,7 +952,6 @@
         <w:t>Oğuz:Customer</w:t>
       </w:r>
       <w:proofErr w:type="spellEnd"/>
-      <w:proofErr w:type="gramEnd"/>
     </w:p>
     <w:p>
       <w:pPr>
@@ -1428,7 +1420,6 @@
         <w:tab/>
       </w:r>
       <w:proofErr w:type="spellStart"/>
-      <w:proofErr w:type="gramStart"/>
       <w:r>
         <w:rPr>
           <w:rFonts w:cs="Times New Roman"/>
@@ -1436,7 +1427,6 @@
         <w:t>Ayça:Admin</w:t>
       </w:r>
       <w:proofErr w:type="spellEnd"/>
-      <w:proofErr w:type="gramEnd"/>
     </w:p>
     <w:p>
       <w:pPr>
@@ -1835,7 +1825,6 @@
         <w:tab/>
       </w:r>
       <w:proofErr w:type="spellStart"/>
-      <w:proofErr w:type="gramStart"/>
       <w:r>
         <w:rPr>
           <w:rFonts w:cs="Times New Roman"/>
@@ -1855,7 +1844,6 @@
         <w:t>RegisteredUser</w:t>
       </w:r>
       <w:proofErr w:type="spellEnd"/>
-      <w:proofErr w:type="gramEnd"/>
     </w:p>
     <w:p>
       <w:pPr>
@@ -2370,7 +2358,6 @@
         <w:t xml:space="preserve"> &amp; </w:t>
       </w:r>
       <w:proofErr w:type="spellStart"/>
-      <w:proofErr w:type="gramStart"/>
       <w:r>
         <w:rPr>
           <w:rFonts w:cs="Times New Roman"/>
@@ -2384,7 +2371,6 @@
         <w:t>:Client</w:t>
       </w:r>
       <w:proofErr w:type="spellEnd"/>
-      <w:proofErr w:type="gramEnd"/>
     </w:p>
     <w:p>
       <w:pPr>
@@ -2877,7 +2863,6 @@
         <w:tab/>
       </w:r>
       <w:proofErr w:type="spellStart"/>
-      <w:proofErr w:type="gramStart"/>
       <w:r>
         <w:rPr>
           <w:rFonts w:cs="Times New Roman"/>
@@ -2888,10 +2873,17 @@
         <w:rPr>
           <w:rFonts w:cs="Times New Roman"/>
         </w:rPr>
-        <w:t>:Client</w:t>
-      </w:r>
+        <w:t>:</w:t>
+      </w:r>
+      <w:r>
+        <w:rPr>
+          <w:rFonts w:cs="Times New Roman"/>
+        </w:rPr>
+        <w:t>Admin</w:t>
+      </w:r>
+      <w:bookmarkStart w:id="0" w:name="_GoBack"/>
+      <w:bookmarkEnd w:id="0"/>
       <w:proofErr w:type="spellEnd"/>
-      <w:proofErr w:type="gramEnd"/>
     </w:p>
     <w:p>
       <w:pPr>
@@ -3334,7 +3326,6 @@
         <w:tab/>
       </w:r>
       <w:proofErr w:type="spellStart"/>
-      <w:proofErr w:type="gramStart"/>
       <w:r>
         <w:rPr>
           <w:rFonts w:cs="Times New Roman"/>
@@ -3342,7 +3333,6 @@
         <w:t>Volkan:Client</w:t>
       </w:r>
       <w:proofErr w:type="spellEnd"/>
-      <w:proofErr w:type="gramEnd"/>
     </w:p>
     <w:p>
       <w:pPr>
@@ -3762,7 +3752,6 @@
         <w:tab/>
       </w:r>
       <w:proofErr w:type="spellStart"/>
-      <w:proofErr w:type="gramStart"/>
       <w:r>
         <w:rPr>
           <w:rFonts w:cs="Times New Roman"/>
@@ -3770,7 +3759,6 @@
         <w:t>Emre:Client</w:t>
       </w:r>
       <w:proofErr w:type="spellEnd"/>
-      <w:proofErr w:type="gramEnd"/>
     </w:p>
     <w:p>
       <w:pPr>

--- a/Documents/RAD/Scenarios/ali_scenarios.docx
+++ b/Documents/RAD/Scenarios/ali_scenarios.docx
@@ -132,6 +132,7 @@
         <w:tab/>
       </w:r>
       <w:proofErr w:type="spellStart"/>
+      <w:proofErr w:type="gramStart"/>
       <w:r>
         <w:rPr>
           <w:rFonts w:cs="Times New Roman"/>
@@ -139,6 +140,7 @@
         <w:t>Aysu:Customer</w:t>
       </w:r>
       <w:proofErr w:type="spellEnd"/>
+      <w:proofErr w:type="gramEnd"/>
     </w:p>
     <w:p>
       <w:pPr>
@@ -589,6 +591,7 @@
         <w:tab/>
       </w:r>
       <w:proofErr w:type="spellStart"/>
+      <w:proofErr w:type="gramStart"/>
       <w:r>
         <w:rPr>
           <w:rFonts w:cs="Times New Roman"/>
@@ -596,6 +599,7 @@
         <w:t>Aykut:Customer</w:t>
       </w:r>
       <w:proofErr w:type="spellEnd"/>
+      <w:proofErr w:type="gramEnd"/>
     </w:p>
     <w:p>
       <w:pPr>
@@ -945,6 +949,7 @@
         <w:tab/>
       </w:r>
       <w:proofErr w:type="spellStart"/>
+      <w:proofErr w:type="gramStart"/>
       <w:r>
         <w:rPr>
           <w:rFonts w:cs="Times New Roman"/>
@@ -952,6 +957,7 @@
         <w:t>Oğuz:Customer</w:t>
       </w:r>
       <w:proofErr w:type="spellEnd"/>
+      <w:proofErr w:type="gramEnd"/>
     </w:p>
     <w:p>
       <w:pPr>
@@ -1420,6 +1426,7 @@
         <w:tab/>
       </w:r>
       <w:proofErr w:type="spellStart"/>
+      <w:proofErr w:type="gramStart"/>
       <w:r>
         <w:rPr>
           <w:rFonts w:cs="Times New Roman"/>
@@ -1427,6 +1434,7 @@
         <w:t>Ayça:Admin</w:t>
       </w:r>
       <w:proofErr w:type="spellEnd"/>
+      <w:proofErr w:type="gramEnd"/>
     </w:p>
     <w:p>
       <w:pPr>
@@ -1825,6 +1833,7 @@
         <w:tab/>
       </w:r>
       <w:proofErr w:type="spellStart"/>
+      <w:proofErr w:type="gramStart"/>
       <w:r>
         <w:rPr>
           <w:rFonts w:cs="Times New Roman"/>
@@ -1844,6 +1853,7 @@
         <w:t>RegisteredUser</w:t>
       </w:r>
       <w:proofErr w:type="spellEnd"/>
+      <w:proofErr w:type="gramEnd"/>
     </w:p>
     <w:p>
       <w:pPr>
@@ -2358,6 +2368,7 @@
         <w:t xml:space="preserve"> &amp; </w:t>
       </w:r>
       <w:proofErr w:type="spellStart"/>
+      <w:proofErr w:type="gramStart"/>
       <w:r>
         <w:rPr>
           <w:rFonts w:cs="Times New Roman"/>
@@ -2371,6 +2382,7 @@
         <w:t>:Client</w:t>
       </w:r>
       <w:proofErr w:type="spellEnd"/>
+      <w:proofErr w:type="gramEnd"/>
     </w:p>
     <w:p>
       <w:pPr>
@@ -2863,6 +2875,7 @@
         <w:tab/>
       </w:r>
       <w:proofErr w:type="spellStart"/>
+      <w:proofErr w:type="gramStart"/>
       <w:r>
         <w:rPr>
           <w:rFonts w:cs="Times New Roman"/>
@@ -2881,9 +2894,8 @@
         </w:rPr>
         <w:t>Admin</w:t>
       </w:r>
-      <w:bookmarkStart w:id="0" w:name="_GoBack"/>
-      <w:bookmarkEnd w:id="0"/>
       <w:proofErr w:type="spellEnd"/>
+      <w:proofErr w:type="gramEnd"/>
     </w:p>
     <w:p>
       <w:pPr>
@@ -3326,13 +3338,23 @@
         <w:tab/>
       </w:r>
       <w:proofErr w:type="spellStart"/>
-      <w:r>
-        <w:rPr>
-          <w:rFonts w:cs="Times New Roman"/>
-        </w:rPr>
-        <w:t>Volkan:Client</w:t>
-      </w:r>
+      <w:proofErr w:type="gramStart"/>
+      <w:r>
+        <w:rPr>
+          <w:rFonts w:cs="Times New Roman"/>
+        </w:rPr>
+        <w:t>Volkan:</w:t>
+      </w:r>
+      <w:r>
+        <w:rPr>
+          <w:rFonts w:cs="Times New Roman"/>
+        </w:rPr>
+        <w:t>Admin</w:t>
+      </w:r>
+      <w:bookmarkStart w:id="0" w:name="_GoBack"/>
+      <w:bookmarkEnd w:id="0"/>
       <w:proofErr w:type="spellEnd"/>
+      <w:proofErr w:type="gramEnd"/>
     </w:p>
     <w:p>
       <w:pPr>
@@ -3752,6 +3774,7 @@
         <w:tab/>
       </w:r>
       <w:proofErr w:type="spellStart"/>
+      <w:proofErr w:type="gramStart"/>
       <w:r>
         <w:rPr>
           <w:rFonts w:cs="Times New Roman"/>
@@ -3759,6 +3782,7 @@
         <w:t>Emre:Client</w:t>
       </w:r>
       <w:proofErr w:type="spellEnd"/>
+      <w:proofErr w:type="gramEnd"/>
     </w:p>
     <w:p>
       <w:pPr>
